--- a/app documentation.docx
+++ b/app documentation.docx
@@ -2,21 +2,463 @@
 <file path=word/document.xml><?xml version="1.0" encoding="utf-8"?>
 <w:document xmlns:wpc="http://schemas.microsoft.com/office/word/2010/wordprocessingCanvas" xmlns:cx="http://schemas.microsoft.com/office/drawing/2014/chartex" xmlns:cx1="http://schemas.microsoft.com/office/drawing/2015/9/8/chartex" xmlns:cx2="http://schemas.microsoft.com/office/drawing/2015/10/21/chartex" xmlns:cx3="http://schemas.microsoft.com/office/drawing/2016/5/9/chartex" xmlns:cx4="http://schemas.microsoft.com/office/drawing/2016/5/10/chartex" xmlns:cx5="http://schemas.microsoft.com/office/drawing/2016/5/11/chartex" xmlns:cx6="http://schemas.microsoft.com/office/drawing/2016/5/12/chartex" xmlns:cx7="http://schemas.microsoft.com/office/drawing/2016/5/13/chartex" xmlns:cx8="http://schemas.microsoft.com/office/drawing/2016/5/14/chartex" xmlns:mc="http://schemas.openxmlformats.org/markup-compatibility/2006" xmlns:aink="http://schemas.microsoft.com/office/drawing/2016/ink" xmlns:am3d="http://schemas.microsoft.com/office/drawing/2017/model3d" xmlns:o="urn:schemas-microsoft-com:office:office" xmlns:oel="http://schemas.microsoft.com/office/2019/extlst" xmlns:r="http://schemas.openxmlformats.org/officeDocument/2006/relationships" xmlns:m="http://schemas.openxmlformats.org/officeDocument/2006/math" xmlns:v="urn:schemas-microsoft-com:vml" xmlns:wp14="http://schemas.microsoft.com/office/word/2010/wordprocessingDrawing" xmlns:wp="http://schemas.openxmlformats.org/drawingml/2006/wordprocessingDrawing" xmlns:w10="urn:schemas-microsoft-com:office:word" xmlns:w="http://schemas.openxmlformats.org/wordprocessingml/2006/main" xmlns:w14="http://schemas.microsoft.com/office/word/2010/wordml" xmlns:w15="http://schemas.microsoft.com/office/word/2012/wordml" xmlns:w16cex="http://schemas.microsoft.com/office/word/2018/wordml/cex" xmlns:w16cid="http://schemas.microsoft.com/office/word/2016/wordml/cid" xmlns:w16="http://schemas.microsoft.com/office/word/2018/wordml" xmlns:w16sdtdh="http://schemas.microsoft.com/office/word/2020/wordml/sdtdatahash" xmlns:w16se="http://schemas.microsoft.com/office/word/2015/wordml/symex" xmlns:wpg="http://schemas.microsoft.com/office/word/2010/wordprocessingGroup" xmlns:wpi="http://schemas.microsoft.com/office/word/2010/wordprocessingInk" xmlns:wne="http://schemas.microsoft.com/office/word/2006/wordml" xmlns:wps="http://schemas.microsoft.com/office/word/2010/wordprocessingShape" mc:Ignorable="w14 w15 w16se w16cid w16 w16cex w16sdtdh wp14">
   <w:body>
-    <w:p>
-      <w:pPr>
-        <w:rPr>
-          <w:lang w:val="en-US"/>
-        </w:rPr>
-      </w:pPr>
-      <w:r>
-        <w:rPr>
-          <w:lang w:val="en-US"/>
-        </w:rPr>
-        <w:t>Problem descrioption</w:t>
-      </w:r>
-    </w:p>
-    <w:p>
-      <w:pPr>
+    <w:sdt>
+      <w:sdtPr>
+        <w:id w:val="-1891482560"/>
+        <w:docPartObj>
+          <w:docPartGallery w:val="Cover Pages"/>
+          <w:docPartUnique/>
+        </w:docPartObj>
+      </w:sdtPr>
+      <w:sdtEndPr>
+        <w:rPr>
+          <w:lang w:val="en-US"/>
+        </w:rPr>
+      </w:sdtEndPr>
+      <w:sdtContent>
+        <w:p/>
+        <w:tbl>
+          <w:tblPr>
+            <w:tblpPr w:leftFromText="187" w:rightFromText="187" w:horzAnchor="margin" w:tblpXSpec="center" w:tblpY="2881"/>
+            <w:tblW w:w="4000" w:type="pct"/>
+            <w:tblBorders>
+              <w:left w:val="single" w:sz="12" w:space="0" w:color="4472C4" w:themeColor="accent1"/>
+            </w:tblBorders>
+            <w:tblCellMar>
+              <w:left w:w="144" w:type="dxa"/>
+              <w:right w:w="115" w:type="dxa"/>
+            </w:tblCellMar>
+            <w:tblLook w:val="04A0" w:firstRow="1" w:lastRow="0" w:firstColumn="1" w:lastColumn="0" w:noHBand="0" w:noVBand="1"/>
+          </w:tblPr>
+          <w:tblGrid>
+            <w:gridCol w:w="8253"/>
+          </w:tblGrid>
+          <w:tr>
+            <w:sdt>
+              <w:sdtPr>
+                <w:rPr>
+                  <w:color w:val="2F5496" w:themeColor="accent1" w:themeShade="BF"/>
+                  <w:sz w:val="24"/>
+                  <w:szCs w:val="24"/>
+                </w:rPr>
+                <w:alias w:val="Company"/>
+                <w:id w:val="13406915"/>
+                <w:placeholder>
+                  <w:docPart w:val="8A09605CE154469D8B87CA7C716750E2"/>
+                </w:placeholder>
+                <w:dataBinding w:prefixMappings="xmlns:ns0='http://schemas.openxmlformats.org/officeDocument/2006/extended-properties'" w:xpath="/ns0:Properties[1]/ns0:Company[1]" w:storeItemID="{6668398D-A668-4E3E-A5EB-62B293D839F1}"/>
+                <w:text/>
+              </w:sdtPr>
+              <w:sdtEndPr/>
+              <w:sdtContent>
+                <w:tc>
+                  <w:tcPr>
+                    <w:tcW w:w="7672" w:type="dxa"/>
+                    <w:tcMar>
+                      <w:top w:w="216" w:type="dxa"/>
+                      <w:left w:w="115" w:type="dxa"/>
+                      <w:bottom w:w="216" w:type="dxa"/>
+                      <w:right w:w="115" w:type="dxa"/>
+                    </w:tcMar>
+                  </w:tcPr>
+                  <w:p>
+                    <w:pPr>
+                      <w:pStyle w:val="NoSpacing"/>
+                      <w:rPr>
+                        <w:color w:val="2F5496" w:themeColor="accent1" w:themeShade="BF"/>
+                        <w:sz w:val="24"/>
+                      </w:rPr>
+                    </w:pPr>
+                    <w:r>
+                      <w:rPr>
+                        <w:color w:val="2F5496" w:themeColor="accent1" w:themeShade="BF"/>
+                        <w:sz w:val="24"/>
+                        <w:szCs w:val="24"/>
+                      </w:rPr>
+                      <w:t>Zac Apelt</w:t>
+                    </w:r>
+                  </w:p>
+                </w:tc>
+              </w:sdtContent>
+            </w:sdt>
+          </w:tr>
+          <w:tr>
+            <w:tc>
+              <w:tcPr>
+                <w:tcW w:w="7672" w:type="dxa"/>
+              </w:tcPr>
+              <w:sdt>
+                <w:sdtPr>
+                  <w:rPr>
+                    <w:rFonts w:asciiTheme="majorHAnsi" w:eastAsiaTheme="majorEastAsia" w:hAnsiTheme="majorHAnsi" w:cstheme="majorBidi"/>
+                    <w:color w:val="4472C4" w:themeColor="accent1"/>
+                    <w:sz w:val="88"/>
+                    <w:szCs w:val="88"/>
+                  </w:rPr>
+                  <w:alias w:val="Title"/>
+                  <w:id w:val="13406919"/>
+                  <w:placeholder>
+                    <w:docPart w:val="F41EA789D41742449D9566A62B284ABA"/>
+                  </w:placeholder>
+                  <w:dataBinding w:prefixMappings="xmlns:ns0='http://schemas.openxmlformats.org/package/2006/metadata/core-properties' xmlns:ns1='http://purl.org/dc/elements/1.1/'" w:xpath="/ns0:coreProperties[1]/ns1:title[1]" w:storeItemID="{6C3C8BC8-F283-45AE-878A-BAB7291924A1}"/>
+                  <w:text/>
+                </w:sdtPr>
+                <w:sdtEndPr/>
+                <w:sdtContent>
+                  <w:p>
+                    <w:pPr>
+                      <w:pStyle w:val="NoSpacing"/>
+                      <w:spacing w:line="216" w:lineRule="auto"/>
+                      <w:rPr>
+                        <w:rFonts w:asciiTheme="majorHAnsi" w:eastAsiaTheme="majorEastAsia" w:hAnsiTheme="majorHAnsi" w:cstheme="majorBidi"/>
+                        <w:color w:val="4472C4" w:themeColor="accent1"/>
+                        <w:sz w:val="88"/>
+                        <w:szCs w:val="88"/>
+                      </w:rPr>
+                    </w:pPr>
+                    <w:r>
+                      <w:rPr>
+                        <w:rFonts w:asciiTheme="majorHAnsi" w:eastAsiaTheme="majorEastAsia" w:hAnsiTheme="majorHAnsi" w:cstheme="majorBidi"/>
+                        <w:color w:val="4472C4" w:themeColor="accent1"/>
+                        <w:sz w:val="88"/>
+                        <w:szCs w:val="88"/>
+                      </w:rPr>
+                      <w:t>Unit 4 – Mobile Application</w:t>
+                    </w:r>
+                  </w:p>
+                </w:sdtContent>
+              </w:sdt>
+            </w:tc>
+          </w:tr>
+          <w:tr>
+            <w:sdt>
+              <w:sdtPr>
+                <w:rPr>
+                  <w:color w:val="2F5496" w:themeColor="accent1" w:themeShade="BF"/>
+                  <w:sz w:val="24"/>
+                  <w:szCs w:val="24"/>
+                </w:rPr>
+                <w:alias w:val="Subtitle"/>
+                <w:id w:val="13406923"/>
+                <w:placeholder>
+                  <w:docPart w:val="05197E98DEA941D38D82627C1695D0D7"/>
+                </w:placeholder>
+                <w:dataBinding w:prefixMappings="xmlns:ns0='http://schemas.openxmlformats.org/package/2006/metadata/core-properties' xmlns:ns1='http://purl.org/dc/elements/1.1/'" w:xpath="/ns0:coreProperties[1]/ns1:subject[1]" w:storeItemID="{6C3C8BC8-F283-45AE-878A-BAB7291924A1}"/>
+                <w:text/>
+              </w:sdtPr>
+              <w:sdtEndPr/>
+              <w:sdtContent>
+                <w:tc>
+                  <w:tcPr>
+                    <w:tcW w:w="7672" w:type="dxa"/>
+                    <w:tcMar>
+                      <w:top w:w="216" w:type="dxa"/>
+                      <w:left w:w="115" w:type="dxa"/>
+                      <w:bottom w:w="216" w:type="dxa"/>
+                      <w:right w:w="115" w:type="dxa"/>
+                    </w:tcMar>
+                  </w:tcPr>
+                  <w:p>
+                    <w:pPr>
+                      <w:pStyle w:val="NoSpacing"/>
+                      <w:rPr>
+                        <w:color w:val="2F5496" w:themeColor="accent1" w:themeShade="BF"/>
+                        <w:sz w:val="24"/>
+                      </w:rPr>
+                    </w:pPr>
+                    <w:r>
+                      <w:rPr>
+                        <w:color w:val="2F5496" w:themeColor="accent1" w:themeShade="BF"/>
+                        <w:sz w:val="24"/>
+                        <w:szCs w:val="24"/>
+                      </w:rPr>
+                      <w:t>Low-Key Karaoke</w:t>
+                    </w:r>
+                  </w:p>
+                </w:tc>
+              </w:sdtContent>
+            </w:sdt>
+          </w:tr>
+        </w:tbl>
+        <w:tbl>
+          <w:tblPr>
+            <w:tblpPr w:leftFromText="187" w:rightFromText="187" w:horzAnchor="margin" w:tblpXSpec="center" w:tblpYSpec="bottom"/>
+            <w:tblW w:w="3857" w:type="pct"/>
+            <w:tblLook w:val="04A0" w:firstRow="1" w:lastRow="0" w:firstColumn="1" w:lastColumn="0" w:noHBand="0" w:noVBand="1"/>
+          </w:tblPr>
+          <w:tblGrid>
+            <w:gridCol w:w="7969"/>
+          </w:tblGrid>
+          <w:tr>
+            <w:tc>
+              <w:tcPr>
+                <w:tcW w:w="7221" w:type="dxa"/>
+                <w:tcMar>
+                  <w:top w:w="216" w:type="dxa"/>
+                  <w:left w:w="115" w:type="dxa"/>
+                  <w:bottom w:w="216" w:type="dxa"/>
+                  <w:right w:w="115" w:type="dxa"/>
+                </w:tcMar>
+              </w:tcPr>
+              <w:p>
+                <w:pPr>
+                  <w:pStyle w:val="NoSpacing"/>
+                  <w:rPr>
+                    <w:color w:val="4472C4" w:themeColor="accent1"/>
+                  </w:rPr>
+                </w:pPr>
+              </w:p>
+            </w:tc>
+          </w:tr>
+        </w:tbl>
+        <w:p>
+          <w:pPr>
+            <w:rPr>
+              <w:lang w:val="en-US"/>
+            </w:rPr>
+          </w:pPr>
+          <w:r>
+            <w:rPr>
+              <w:lang w:val="en-US"/>
+            </w:rPr>
+            <w:br w:type="page"/>
+          </w:r>
+        </w:p>
+      </w:sdtContent>
+    </w:sdt>
+    <w:p>
+      <w:pPr>
+        <w:pStyle w:val="Heading1"/>
+        <w:rPr>
+          <w:lang w:val="en-US"/>
+        </w:rPr>
+      </w:pPr>
+      <w:r>
+        <w:rPr>
+          <w:lang w:val="en-US"/>
+        </w:rPr>
+        <w:lastRenderedPageBreak/>
+        <w:t>Problem d</w:t>
+      </w:r>
+      <w:r>
+        <w:rPr>
+          <w:lang w:val="en-US"/>
+        </w:rPr>
+        <w:t>escription</w:t>
+      </w:r>
+    </w:p>
+    <w:p>
+      <w:pPr>
+        <w:rPr>
+          <w:lang w:val="en-US"/>
+        </w:rPr>
+      </w:pPr>
+      <w:r>
+        <w:rPr>
+          <w:lang w:val="en-US"/>
+        </w:rPr>
+        <w:t xml:space="preserve">Karaoke was first invented in Japan </w:t>
+      </w:r>
+      <w:r>
+        <w:rPr>
+          <w:lang w:val="en-US"/>
+        </w:rPr>
+        <w:t xml:space="preserve">over 50 years ago and </w:t>
+      </w:r>
+      <w:r>
+        <w:rPr>
+          <w:lang w:val="en-US"/>
+        </w:rPr>
+        <w:t>remains</w:t>
+      </w:r>
+      <w:r>
+        <w:rPr>
+          <w:lang w:val="en-US"/>
+        </w:rPr>
+        <w:t xml:space="preserve"> popular today</w:t>
+      </w:r>
+      <w:r>
+        <w:rPr>
+          <w:lang w:val="en-US"/>
+        </w:rPr>
+        <w:t xml:space="preserve">, especially in </w:t>
+      </w:r>
+      <w:r>
+        <w:rPr>
+          <w:lang w:val="en-US"/>
+        </w:rPr>
+        <w:t>the Philippines, Japan and South Korea</w:t>
+      </w:r>
+      <w:r>
+        <w:rPr>
+          <w:lang w:val="en-US"/>
+        </w:rPr>
+        <w:t xml:space="preserve"> [1]</w:t>
+      </w:r>
+      <w:r>
+        <w:rPr>
+          <w:lang w:val="en-US"/>
+        </w:rPr>
+        <w:t>.</w:t>
+      </w:r>
+      <w:r>
+        <w:rPr>
+          <w:lang w:val="en-US"/>
+        </w:rPr>
+        <w:t xml:space="preserve"> </w:t>
+      </w:r>
+      <w:r>
+        <w:rPr>
+          <w:lang w:val="en-US"/>
+        </w:rPr>
+        <w:t xml:space="preserve">Karaoke </w:t>
+      </w:r>
+      <w:r>
+        <w:rPr>
+          <w:lang w:val="en-US"/>
+        </w:rPr>
+        <w:t xml:space="preserve">has many social and mental benefits, such as </w:t>
+      </w:r>
+      <w:r>
+        <w:rPr>
+          <w:lang w:val="en-US"/>
+        </w:rPr>
+        <w:t xml:space="preserve">building confidence, </w:t>
+      </w:r>
+      <w:r>
+        <w:rPr>
+          <w:lang w:val="en-US"/>
+        </w:rPr>
+        <w:t>encouraging positive social interactions</w:t>
+      </w:r>
+      <w:r>
+        <w:rPr>
+          <w:lang w:val="en-US"/>
+        </w:rPr>
+        <w:t xml:space="preserve"> and as a means to, for some people, have fun</w:t>
+      </w:r>
+      <w:r>
+        <w:rPr>
+          <w:lang w:val="en-US"/>
+        </w:rPr>
+        <w:t xml:space="preserve"> [2]</w:t>
+      </w:r>
+      <w:r>
+        <w:rPr>
+          <w:lang w:val="en-US"/>
+        </w:rPr>
+        <w:t xml:space="preserve">. </w:t>
+      </w:r>
+    </w:p>
+    <w:p>
+      <w:pPr>
+        <w:rPr>
+          <w:lang w:val="en-US"/>
+        </w:rPr>
+      </w:pPr>
+      <w:r>
+        <w:rPr>
+          <w:lang w:val="en-US"/>
+        </w:rPr>
+        <w:t xml:space="preserve">A mobile app is proposed to </w:t>
+      </w:r>
+      <w:proofErr w:type="spellStart"/>
+      <w:r>
+        <w:rPr>
+          <w:lang w:val="en-US"/>
+        </w:rPr>
+        <w:t>centralise</w:t>
+      </w:r>
+      <w:proofErr w:type="spellEnd"/>
+      <w:r>
+        <w:rPr>
+          <w:lang w:val="en-US"/>
+        </w:rPr>
+        <w:t xml:space="preserve"> information regarding karaoke events so that avid </w:t>
+      </w:r>
+      <w:r>
+        <w:rPr>
+          <w:lang w:val="en-US"/>
+        </w:rPr>
+        <w:t>participants have an easy means to access necessary information.</w:t>
+      </w:r>
+      <w:r>
+        <w:rPr>
+          <w:lang w:val="en-US"/>
+        </w:rPr>
+        <w:t xml:space="preserve"> Such data includes upcoming karaoke events, the times they occur and their location, allows the user to </w:t>
+      </w:r>
+      <w:r>
+        <w:rPr>
+          <w:lang w:val="en-US"/>
+        </w:rPr>
+        <w:t xml:space="preserve">create their own karaoke event and </w:t>
+      </w:r>
+      <w:r>
+        <w:rPr>
+          <w:lang w:val="en-US"/>
+        </w:rPr>
+        <w:t>search for song</w:t>
+      </w:r>
+      <w:r>
+        <w:rPr>
+          <w:lang w:val="en-US"/>
+        </w:rPr>
+        <w:t xml:space="preserve"> lyrics to assist in the karaoke</w:t>
+      </w:r>
+      <w:r>
+        <w:rPr>
+          <w:lang w:val="en-US"/>
+        </w:rPr>
+        <w:t>.</w:t>
+      </w:r>
+    </w:p>
+    <w:p>
+      <w:pPr>
+        <w:rPr>
+          <w:lang w:val="en-US"/>
+        </w:rPr>
+      </w:pPr>
+      <w:r>
+        <w:rPr>
+          <w:lang w:val="en-US"/>
+        </w:rPr>
+        <w:t xml:space="preserve">This report documents the </w:t>
+      </w:r>
+      <w:r>
+        <w:rPr>
+          <w:lang w:val="en-US"/>
+        </w:rPr>
+        <w:t xml:space="preserve">process of </w:t>
+      </w:r>
+      <w:r>
+        <w:rPr>
+          <w:lang w:val="en-US"/>
+        </w:rPr>
+        <w:t xml:space="preserve">developing the </w:t>
+      </w:r>
+      <w:r>
+        <w:rPr>
+          <w:lang w:val="en-US"/>
+        </w:rPr>
+        <w:t>proof-of-concept</w:t>
+      </w:r>
+      <w:r>
+        <w:rPr>
+          <w:lang w:val="en-US"/>
+        </w:rPr>
+        <w:t xml:space="preserve"> mobile application, involving</w:t>
+      </w:r>
+      <w:r>
+        <w:rPr>
+          <w:lang w:val="en-US"/>
+        </w:rPr>
+        <w:t xml:space="preserve"> the interface, data exchange and data security processes. </w:t>
+      </w:r>
+    </w:p>
+    <w:p>
+      <w:pPr>
+        <w:pStyle w:val="Heading1"/>
         <w:rPr>
           <w:lang w:val="en-US"/>
         </w:rPr>
@@ -30,6 +472,211 @@
     </w:p>
     <w:p>
       <w:pPr>
+        <w:pStyle w:val="Heading2"/>
+        <w:rPr>
+          <w:lang w:val="en-US"/>
+        </w:rPr>
+      </w:pPr>
+      <w:r>
+        <w:rPr>
+          <w:lang w:val="en-US"/>
+        </w:rPr>
+        <w:t>Mind map</w:t>
+      </w:r>
+    </w:p>
+    <w:p>
+      <w:r>
+        <w:t>A mind map was constructed to better understand the problems and challenges associated with the task.</w:t>
+      </w:r>
+    </w:p>
+    <w:p>
+      <w:pPr>
+        <w:rPr>
+          <w:lang w:val="en-US"/>
+        </w:rPr>
+      </w:pPr>
+      <w:r>
+        <w:rPr>
+          <w:noProof/>
+          <w:lang w:val="en-US"/>
+        </w:rPr>
+        <w:drawing>
+          <wp:inline distT="0" distB="0" distL="0" distR="0" wp14:anchorId="74E054EF" wp14:editId="40036709">
+            <wp:extent cx="6560185" cy="2686685"/>
+            <wp:effectExtent l="0" t="0" r="0" b="0"/>
+            <wp:docPr id="1" name="Picture 1" descr="Diagram&#10;&#10;Description automatically generated"/>
+            <wp:cNvGraphicFramePr>
+              <a:graphicFrameLocks xmlns:a="http://schemas.openxmlformats.org/drawingml/2006/main" noChangeAspect="1"/>
+            </wp:cNvGraphicFramePr>
+            <a:graphic xmlns:a="http://schemas.openxmlformats.org/drawingml/2006/main">
+              <a:graphicData uri="http://schemas.openxmlformats.org/drawingml/2006/picture">
+                <pic:pic xmlns:pic="http://schemas.openxmlformats.org/drawingml/2006/picture">
+                  <pic:nvPicPr>
+                    <pic:cNvPr id="1" name="Picture 1" descr="Diagram&#10;&#10;Description automatically generated"/>
+                    <pic:cNvPicPr/>
+                  </pic:nvPicPr>
+                  <pic:blipFill>
+                    <a:blip r:embed="rId6"/>
+                    <a:stretch>
+                      <a:fillRect/>
+                    </a:stretch>
+                  </pic:blipFill>
+                  <pic:spPr>
+                    <a:xfrm>
+                      <a:off x="0" y="0"/>
+                      <a:ext cx="6560185" cy="2686685"/>
+                    </a:xfrm>
+                    <a:prstGeom prst="rect">
+                      <a:avLst/>
+                    </a:prstGeom>
+                  </pic:spPr>
+                </pic:pic>
+              </a:graphicData>
+            </a:graphic>
+          </wp:inline>
+        </w:drawing>
+      </w:r>
+    </w:p>
+    <w:p>
+      <w:pPr>
+        <w:pStyle w:val="Heading2"/>
+        <w:rPr>
+          <w:lang w:val="en-US"/>
+        </w:rPr>
+      </w:pPr>
+      <w:r>
+        <w:rPr>
+          <w:lang w:val="en-US"/>
+        </w:rPr>
+        <w:t>Project Scope</w:t>
+      </w:r>
+    </w:p>
+    <w:p>
+      <w:pPr>
+        <w:rPr>
+          <w:lang w:val="en-US"/>
+        </w:rPr>
+      </w:pPr>
+      <w:r>
+        <w:rPr>
+          <w:lang w:val="en-US"/>
+        </w:rPr>
+        <w:t xml:space="preserve">As this is a low fidelity prototype, the app does not need to be complete with all </w:t>
+      </w:r>
+      <w:r>
+        <w:rPr>
+          <w:lang w:val="en-US"/>
+        </w:rPr>
+        <w:t xml:space="preserve">the features, however, there should be a selection of features which are available. </w:t>
+      </w:r>
+      <w:r>
+        <w:rPr>
+          <w:lang w:val="en-US"/>
+        </w:rPr>
+        <w:t xml:space="preserve">The short time period </w:t>
+      </w:r>
+      <w:r>
+        <w:rPr>
+          <w:lang w:val="en-US"/>
+        </w:rPr>
+        <w:t xml:space="preserve">is the greatest limiting factor as this includes the time it takes to learn </w:t>
+      </w:r>
+      <w:r>
+        <w:rPr>
+          <w:lang w:val="en-US"/>
+        </w:rPr>
+        <w:t xml:space="preserve">how to use the Python library Kivy. Kivy </w:t>
+      </w:r>
+      <w:r>
+        <w:rPr>
+          <w:lang w:val="en-US"/>
+        </w:rPr>
+        <w:t xml:space="preserve">allows an </w:t>
+      </w:r>
+      <w:proofErr w:type="spellStart"/>
+      <w:r>
+        <w:rPr>
+          <w:lang w:val="en-US"/>
+        </w:rPr>
+        <w:t>app</w:t>
+      </w:r>
+      <w:proofErr w:type="spellEnd"/>
+      <w:r>
+        <w:rPr>
+          <w:lang w:val="en-US"/>
+        </w:rPr>
+        <w:t xml:space="preserve"> to be developed and built to a mobile phone</w:t>
+      </w:r>
+      <w:r>
+        <w:rPr>
+          <w:lang w:val="en-US"/>
+        </w:rPr>
+        <w:t>. It was chosen due to past familiarity with python</w:t>
+      </w:r>
+      <w:r>
+        <w:rPr>
+          <w:lang w:val="en-US"/>
+        </w:rPr>
+        <w:t xml:space="preserve"> and a shorter expected learning curve.</w:t>
+      </w:r>
+      <w:r>
+        <w:rPr>
+          <w:lang w:val="en-US"/>
+        </w:rPr>
+        <w:t xml:space="preserve"> An API will be used to display </w:t>
+      </w:r>
+      <w:r>
+        <w:rPr>
+          <w:lang w:val="en-US"/>
+        </w:rPr>
+        <w:t>song lyrics to the user and the user will have the ability to create their own karaoke events</w:t>
+      </w:r>
+      <w:r>
+        <w:rPr>
+          <w:lang w:val="en-US"/>
+        </w:rPr>
+        <w:t xml:space="preserve"> which will be displayed to other users. </w:t>
+      </w:r>
+      <w:r>
+        <w:rPr>
+          <w:lang w:val="en-US"/>
+        </w:rPr>
+        <w:t xml:space="preserve">Users </w:t>
+      </w:r>
+      <w:r>
+        <w:rPr>
+          <w:lang w:val="en-US"/>
+        </w:rPr>
+        <w:t>will be able to</w:t>
+      </w:r>
+      <w:r>
+        <w:rPr>
+          <w:lang w:val="en-US"/>
+        </w:rPr>
+        <w:t xml:space="preserve"> see events on a map</w:t>
+      </w:r>
+      <w:r>
+        <w:rPr>
+          <w:lang w:val="en-US"/>
+        </w:rPr>
+        <w:t xml:space="preserve"> and they</w:t>
+      </w:r>
+      <w:r>
+        <w:rPr>
+          <w:lang w:val="en-US"/>
+        </w:rPr>
+        <w:t xml:space="preserve"> will also have the ability to upload short snippets of audio to the database</w:t>
+      </w:r>
+      <w:r>
+        <w:rPr>
+          <w:lang w:val="en-US"/>
+        </w:rPr>
+        <w:t>.</w:t>
+      </w:r>
+    </w:p>
+    <w:p>
+      <w:pPr>
+        <w:pStyle w:val="Heading1"/>
         <w:rPr>
           <w:lang w:val="en-US"/>
         </w:rPr>
@@ -51,6 +698,20 @@
         <w:rPr>
           <w:lang w:val="en-US"/>
         </w:rPr>
+        <w:t>There are many data components, structures and exchange methods involved in this project and they all must ensure that adequate data security met so that the users can feel safe using the app.</w:t>
+      </w:r>
+    </w:p>
+    <w:p>
+      <w:pPr>
+        <w:pStyle w:val="Heading2"/>
+        <w:rPr>
+          <w:lang w:val="en-US"/>
+        </w:rPr>
+      </w:pPr>
+      <w:r>
+        <w:rPr>
+          <w:lang w:val="en-US"/>
+        </w:rPr>
         <w:t>Data structures</w:t>
       </w:r>
     </w:p>
@@ -64,6 +725,281 @@
         <w:rPr>
           <w:lang w:val="en-US"/>
         </w:rPr>
+        <w:t xml:space="preserve">The two main </w:t>
+      </w:r>
+      <w:r>
+        <w:rPr>
+          <w:lang w:val="en-US"/>
+        </w:rPr>
+        <w:t xml:space="preserve">data structures are XML and JSON. </w:t>
+      </w:r>
+    </w:p>
+    <w:p>
+      <w:pPr>
+        <w:rPr>
+          <w:lang w:val="en-US"/>
+        </w:rPr>
+      </w:pPr>
+      <w:r>
+        <w:rPr>
+          <w:lang w:val="en-US"/>
+        </w:rPr>
+        <w:t xml:space="preserve">XML was developed in 1997 and stands for Extensible Markup Language. </w:t>
+      </w:r>
+      <w:r>
+        <w:rPr>
+          <w:lang w:val="en-US"/>
+        </w:rPr>
+        <w:t xml:space="preserve">It is divided up with a string of commands and utilizes a tag structure for easy communication of data. These identifying tags are similar to HTML, providing a rigid way to structure the data. The </w:t>
+      </w:r>
+      <w:r>
+        <w:rPr>
+          <w:lang w:val="en-US"/>
+        </w:rPr>
+        <w:t>advantages</w:t>
+      </w:r>
+      <w:r>
+        <w:rPr>
+          <w:lang w:val="en-US"/>
+        </w:rPr>
+        <w:t xml:space="preserve"> of this method </w:t>
+      </w:r>
+      <w:r>
+        <w:rPr>
+          <w:lang w:val="en-US"/>
+        </w:rPr>
+        <w:t>are</w:t>
+      </w:r>
+      <w:r>
+        <w:rPr>
+          <w:lang w:val="en-US"/>
+        </w:rPr>
+        <w:t xml:space="preserve"> that the data types are not limited to text or numbers</w:t>
+      </w:r>
+      <w:r>
+        <w:rPr>
+          <w:lang w:val="en-US"/>
+        </w:rPr>
+        <w:t>,</w:t>
+      </w:r>
+      <w:r>
+        <w:rPr>
+          <w:lang w:val="en-US"/>
+        </w:rPr>
+        <w:t xml:space="preserve"> meaning XML is capable of transmitting images, tables and graphs </w:t>
+      </w:r>
+      <w:r>
+        <w:rPr>
+          <w:lang w:val="en-US"/>
+        </w:rPr>
+        <w:t xml:space="preserve">without needing to convert the data in any way </w:t>
+      </w:r>
+      <w:r>
+        <w:rPr>
+          <w:lang w:val="en-US"/>
+        </w:rPr>
+        <w:t xml:space="preserve">which many people argue makes it the more powerful data structure. </w:t>
+      </w:r>
+      <w:r>
+        <w:rPr>
+          <w:lang w:val="en-US"/>
+        </w:rPr>
+        <w:t xml:space="preserve">XML is used extensively </w:t>
+      </w:r>
+      <w:r>
+        <w:rPr>
+          <w:lang w:val="en-US"/>
+        </w:rPr>
+        <w:t xml:space="preserve">any time </w:t>
+      </w:r>
+      <w:r>
+        <w:rPr>
+          <w:lang w:val="en-US"/>
+        </w:rPr>
+        <w:t>money is transferred over the internet, such as stock trading, internet banking</w:t>
+      </w:r>
+      <w:r>
+        <w:rPr>
+          <w:lang w:val="en-US"/>
+        </w:rPr>
+        <w:t xml:space="preserve"> and online retail</w:t>
+      </w:r>
+      <w:r>
+        <w:rPr>
+          <w:lang w:val="en-US"/>
+        </w:rPr>
+        <w:t xml:space="preserve"> (History Computer, 2022)</w:t>
+      </w:r>
+      <w:r>
+        <w:rPr>
+          <w:lang w:val="en-US"/>
+        </w:rPr>
+        <w:t>.</w:t>
+      </w:r>
+    </w:p>
+    <w:p>
+      <w:pPr>
+        <w:rPr>
+          <w:lang w:val="en-US"/>
+        </w:rPr>
+      </w:pPr>
+      <w:r>
+        <w:rPr>
+          <w:lang w:val="en-US"/>
+        </w:rPr>
+        <w:t>JSON was developed in 2001 and stands for JavaScript Object Notation</w:t>
+      </w:r>
+      <w:r>
+        <w:rPr>
+          <w:lang w:val="en-US"/>
+        </w:rPr>
+        <w:t xml:space="preserve">. The data structure is derived from JavaScript </w:t>
+      </w:r>
+      <w:r>
+        <w:rPr>
+          <w:lang w:val="en-US"/>
+        </w:rPr>
+        <w:t>and can be easily human readable but also condensed to reduce space.</w:t>
+      </w:r>
+      <w:r>
+        <w:rPr>
+          <w:lang w:val="en-US"/>
+        </w:rPr>
+        <w:t xml:space="preserve"> </w:t>
+      </w:r>
+      <w:r>
+        <w:rPr>
+          <w:lang w:val="en-US"/>
+        </w:rPr>
+        <w:t xml:space="preserve">JSON offers many advantages over XML such as being faster </w:t>
+      </w:r>
+      <w:r>
+        <w:rPr>
+          <w:lang w:val="en-US"/>
+        </w:rPr>
+        <w:t xml:space="preserve">due to the easy parsing of the data </w:t>
+      </w:r>
+      <w:r>
+        <w:rPr>
+          <w:lang w:val="en-US"/>
+        </w:rPr>
+        <w:t>and faster execution of the data due to the syntax’s light weight nature.</w:t>
+      </w:r>
+      <w:r>
+        <w:rPr>
+          <w:lang w:val="en-US"/>
+        </w:rPr>
+        <w:t xml:space="preserve"> </w:t>
+      </w:r>
+      <w:r>
+        <w:rPr>
+          <w:lang w:val="en-US"/>
+        </w:rPr>
+        <w:t xml:space="preserve">The structure makes it easier to format files and </w:t>
+      </w:r>
+      <w:r>
+        <w:rPr>
+          <w:lang w:val="en-US"/>
+        </w:rPr>
+        <w:t>is more popular for newer APIs</w:t>
+      </w:r>
+      <w:r>
+        <w:rPr>
+          <w:lang w:val="en-US"/>
+        </w:rPr>
+        <w:t xml:space="preserve"> (R. Sharma, 2014)</w:t>
+      </w:r>
+      <w:r>
+        <w:rPr>
+          <w:lang w:val="en-US"/>
+        </w:rPr>
+        <w:t>.</w:t>
+      </w:r>
+    </w:p>
+    <w:p>
+      <w:pPr>
+        <w:rPr>
+          <w:lang w:val="en-US"/>
+        </w:rPr>
+      </w:pPr>
+      <w:r>
+        <w:rPr>
+          <w:lang w:val="en-US"/>
+        </w:rPr>
+        <w:t>The following graph shows the relative growth rates of XML and JSON.</w:t>
+      </w:r>
+    </w:p>
+    <w:p>
+      <w:pPr>
+        <w:rPr>
+          <w:lang w:val="en-US"/>
+        </w:rPr>
+      </w:pPr>
+      <w:r>
+        <w:rPr>
+          <w:noProof/>
+        </w:rPr>
+        <w:drawing>
+          <wp:inline distT="0" distB="0" distL="0" distR="0" wp14:anchorId="0CAA59CD" wp14:editId="58499E1F">
+            <wp:extent cx="4507523" cy="2870791"/>
+            <wp:effectExtent l="0" t="0" r="7620" b="6350"/>
+            <wp:docPr id="42" name="Picture 42" descr="Chart, line chart&#10;&#10;Description automatically generated"/>
+            <wp:cNvGraphicFramePr>
+              <a:graphicFrameLocks xmlns:a="http://schemas.openxmlformats.org/drawingml/2006/main" noChangeAspect="1"/>
+            </wp:cNvGraphicFramePr>
+            <a:graphic xmlns:a="http://schemas.openxmlformats.org/drawingml/2006/main">
+              <a:graphicData uri="http://schemas.openxmlformats.org/drawingml/2006/picture">
+                <pic:pic xmlns:pic="http://schemas.openxmlformats.org/drawingml/2006/picture">
+                  <pic:nvPicPr>
+                    <pic:cNvPr id="42" name="Picture 42" descr="Chart, line chart&#10;&#10;Description automatically generated"/>
+                    <pic:cNvPicPr>
+                      <a:picLocks noChangeAspect="1" noChangeArrowheads="1"/>
+                    </pic:cNvPicPr>
+                  </pic:nvPicPr>
+                  <pic:blipFill>
+                    <a:blip r:embed="rId7">
+                      <a:extLst>
+                        <a:ext uri="{28A0092B-C50C-407E-A947-70E740481C1C}">
+                          <a14:useLocalDpi xmlns:a14="http://schemas.microsoft.com/office/drawing/2010/main" val="0"/>
+                        </a:ext>
+                      </a:extLst>
+                    </a:blip>
+                    <a:srcRect/>
+                    <a:stretch>
+                      <a:fillRect/>
+                    </a:stretch>
+                  </pic:blipFill>
+                  <pic:spPr bwMode="auto">
+                    <a:xfrm>
+                      <a:off x="0" y="0"/>
+                      <a:ext cx="4511458" cy="2873297"/>
+                    </a:xfrm>
+                    <a:prstGeom prst="rect">
+                      <a:avLst/>
+                    </a:prstGeom>
+                    <a:noFill/>
+                    <a:ln>
+                      <a:noFill/>
+                    </a:ln>
+                  </pic:spPr>
+                </pic:pic>
+              </a:graphicData>
+            </a:graphic>
+          </wp:inline>
+        </w:drawing>
+      </w:r>
+    </w:p>
+    <w:p>
+      <w:pPr>
+        <w:pStyle w:val="Heading2"/>
+        <w:rPr>
+          <w:lang w:val="en-US"/>
+        </w:rPr>
+      </w:pPr>
+      <w:r>
+        <w:rPr>
+          <w:lang w:val="en-US"/>
+        </w:rPr>
         <w:t>Data exchange methods</w:t>
       </w:r>
     </w:p>
@@ -77,6 +1013,358 @@
         <w:rPr>
           <w:lang w:val="en-US"/>
         </w:rPr>
+        <w:t>There are three data exchange elements, these are an architectural pattern, a data format and a communication protocol.</w:t>
+      </w:r>
+      <w:r>
+        <w:rPr>
+          <w:lang w:val="en-US"/>
+        </w:rPr>
+        <w:t xml:space="preserve"> These three</w:t>
+      </w:r>
+      <w:r>
+        <w:rPr>
+          <w:lang w:val="en-US"/>
+        </w:rPr>
+        <w:t xml:space="preserve"> elements are often combined together, for example, the RESTful API mechanism normally uses </w:t>
+      </w:r>
+      <w:r>
+        <w:rPr>
+          <w:lang w:val="en-US"/>
+        </w:rPr>
+        <w:t xml:space="preserve">the </w:t>
+      </w:r>
+      <w:r>
+        <w:rPr>
+          <w:lang w:val="en-US"/>
+        </w:rPr>
+        <w:t>Representation</w:t>
+      </w:r>
+      <w:r>
+        <w:rPr>
+          <w:lang w:val="en-US"/>
+        </w:rPr>
+        <w:t xml:space="preserve"> State Transfer</w:t>
+      </w:r>
+      <w:r>
+        <w:rPr>
+          <w:lang w:val="en-US"/>
+        </w:rPr>
+        <w:t xml:space="preserve"> (architecture), JSON (data format)</w:t>
+      </w:r>
+      <w:r>
+        <w:rPr>
+          <w:lang w:val="en-US"/>
+        </w:rPr>
+        <w:t xml:space="preserve"> </w:t>
+      </w:r>
+      <w:r>
+        <w:rPr>
+          <w:lang w:val="en-US"/>
+        </w:rPr>
+        <w:t xml:space="preserve">and </w:t>
+      </w:r>
+      <w:r>
+        <w:rPr>
+          <w:lang w:val="en-US"/>
+        </w:rPr>
+        <w:t xml:space="preserve">the secure HTTPS protocol (communication protocol). </w:t>
+      </w:r>
+    </w:p>
+    <w:p>
+      <w:pPr>
+        <w:rPr>
+          <w:lang w:val="en-US"/>
+        </w:rPr>
+      </w:pPr>
+      <w:r>
+        <w:rPr>
+          <w:lang w:val="en-US"/>
+        </w:rPr>
+        <w:t xml:space="preserve">There are </w:t>
+      </w:r>
+      <w:r>
+        <w:rPr>
+          <w:lang w:val="en-US"/>
+        </w:rPr>
+        <w:t>five</w:t>
+      </w:r>
+      <w:r>
+        <w:rPr>
+          <w:lang w:val="en-US"/>
+        </w:rPr>
+        <w:t xml:space="preserve"> main data exchange mechanisms.</w:t>
+      </w:r>
+    </w:p>
+    <w:p>
+      <w:pPr>
+        <w:pStyle w:val="ListParagraph"/>
+        <w:numPr>
+          <w:ilvl w:val="0"/>
+          <w:numId w:val="5"/>
+        </w:numPr>
+        <w:rPr>
+          <w:lang w:val="en-US"/>
+        </w:rPr>
+      </w:pPr>
+      <w:r>
+        <w:rPr>
+          <w:lang w:val="en-US"/>
+        </w:rPr>
+        <w:t>Application Programming Interface (API)</w:t>
+      </w:r>
+      <w:r>
+        <w:rPr>
+          <w:lang w:val="en-US"/>
+        </w:rPr>
+        <w:t xml:space="preserve"> - </w:t>
+      </w:r>
+      <w:r>
+        <w:rPr>
+          <w:lang w:val="en-US"/>
+        </w:rPr>
+        <w:t xml:space="preserve">This method </w:t>
+      </w:r>
+      <w:r>
+        <w:rPr>
+          <w:lang w:val="en-US"/>
+        </w:rPr>
+        <w:t xml:space="preserve">allows a web service to communicate using the HTTP protocol. </w:t>
+      </w:r>
+      <w:r>
+        <w:rPr>
+          <w:lang w:val="en-US"/>
+        </w:rPr>
+        <w:t>Web services include SOAP</w:t>
+      </w:r>
+      <w:r>
+        <w:rPr>
+          <w:lang w:val="en-US"/>
+        </w:rPr>
+        <w:t xml:space="preserve"> and REST</w:t>
+      </w:r>
+      <w:r>
+        <w:rPr>
+          <w:lang w:val="en-US"/>
+        </w:rPr>
+        <w:t>. “</w:t>
+      </w:r>
+      <w:r>
+        <w:rPr>
+          <w:lang w:val="en-US"/>
+        </w:rPr>
+        <w:t>The REST architecture defines a set of guidelines to follow to provide a RESTful web service, for example, stateless existence and the use of HTTP status codes.</w:t>
+      </w:r>
+      <w:r>
+        <w:rPr>
+          <w:lang w:val="en-US"/>
+        </w:rPr>
+        <w:t>”</w:t>
+      </w:r>
+      <w:r>
+        <w:rPr>
+          <w:lang w:val="en-US"/>
+        </w:rPr>
+        <w:t xml:space="preserve"> (Harvard University, 2020)</w:t>
+      </w:r>
+    </w:p>
+    <w:p>
+      <w:pPr>
+        <w:pStyle w:val="ListParagraph"/>
+        <w:numPr>
+          <w:ilvl w:val="0"/>
+          <w:numId w:val="5"/>
+        </w:numPr>
+        <w:rPr>
+          <w:lang w:val="en-US"/>
+        </w:rPr>
+      </w:pPr>
+      <w:r>
+        <w:rPr>
+          <w:lang w:val="en-US"/>
+        </w:rPr>
+        <w:t>Extract, Transform and Load (ETL)</w:t>
+      </w:r>
+      <w:r>
+        <w:rPr>
+          <w:lang w:val="en-US"/>
+        </w:rPr>
+        <w:t xml:space="preserve"> - </w:t>
+      </w:r>
+      <w:r>
+        <w:rPr>
+          <w:lang w:val="en-US"/>
+        </w:rPr>
+        <w:t xml:space="preserve">A direct connection is established </w:t>
+      </w:r>
+      <w:r>
+        <w:rPr>
+          <w:lang w:val="en-US"/>
+        </w:rPr>
+        <w:t>between one application and another application’s database.</w:t>
+      </w:r>
+    </w:p>
+    <w:p>
+      <w:pPr>
+        <w:pStyle w:val="ListParagraph"/>
+        <w:numPr>
+          <w:ilvl w:val="0"/>
+          <w:numId w:val="5"/>
+        </w:numPr>
+        <w:rPr>
+          <w:lang w:val="en-US"/>
+        </w:rPr>
+      </w:pPr>
+      <w:r>
+        <w:rPr>
+          <w:lang w:val="en-US"/>
+        </w:rPr>
+        <w:t>File Transfer</w:t>
+      </w:r>
+      <w:r>
+        <w:rPr>
+          <w:lang w:val="en-US"/>
+        </w:rPr>
+        <w:t xml:space="preserve"> - </w:t>
+      </w:r>
+      <w:r>
+        <w:rPr>
+          <w:lang w:val="en-US"/>
+        </w:rPr>
+        <w:t xml:space="preserve">This method stores data in the form of JSON, XML, CSV or something similar </w:t>
+      </w:r>
+      <w:r>
+        <w:rPr>
+          <w:lang w:val="en-US"/>
+        </w:rPr>
+        <w:t>within a file which is transferred to a destination.</w:t>
+      </w:r>
+    </w:p>
+    <w:p>
+      <w:pPr>
+        <w:pStyle w:val="ListParagraph"/>
+        <w:numPr>
+          <w:ilvl w:val="0"/>
+          <w:numId w:val="5"/>
+        </w:numPr>
+        <w:rPr>
+          <w:lang w:val="en-US"/>
+        </w:rPr>
+      </w:pPr>
+      <w:r>
+        <w:rPr>
+          <w:lang w:val="en-US"/>
+        </w:rPr>
+        <w:t>Remote Procedure Call</w:t>
+      </w:r>
+      <w:r>
+        <w:rPr>
+          <w:lang w:val="en-US"/>
+        </w:rPr>
+        <w:t xml:space="preserve"> - </w:t>
+      </w:r>
+      <w:r>
+        <w:rPr>
+          <w:lang w:val="en-US"/>
+        </w:rPr>
+        <w:t xml:space="preserve">A </w:t>
+      </w:r>
+      <w:r>
+        <w:rPr>
+          <w:lang w:val="en-US"/>
+        </w:rPr>
+        <w:t>program causes a procedure to run in a different address space, normally on another computer or shared network</w:t>
+      </w:r>
+    </w:p>
+    <w:p>
+      <w:pPr>
+        <w:pStyle w:val="ListParagraph"/>
+        <w:numPr>
+          <w:ilvl w:val="0"/>
+          <w:numId w:val="5"/>
+        </w:numPr>
+        <w:rPr>
+          <w:lang w:val="en-US"/>
+        </w:rPr>
+      </w:pPr>
+      <w:r>
+        <w:rPr>
+          <w:lang w:val="en-US"/>
+        </w:rPr>
+        <w:t>Data Streaming</w:t>
+      </w:r>
+      <w:r>
+        <w:rPr>
+          <w:lang w:val="en-US"/>
+        </w:rPr>
+        <w:t xml:space="preserve"> - </w:t>
+      </w:r>
+      <w:r>
+        <w:rPr>
+          <w:lang w:val="en-US"/>
+        </w:rPr>
+        <w:t>One or more data sources continuously transfer data to a receiving process</w:t>
+      </w:r>
+    </w:p>
+    <w:p>
+      <w:pPr>
+        <w:rPr>
+          <w:lang w:val="en-US"/>
+        </w:rPr>
+      </w:pPr>
+      <w:r>
+        <w:rPr>
+          <w:lang w:val="en-US"/>
+        </w:rPr>
+        <w:t xml:space="preserve">Various </w:t>
+      </w:r>
+      <w:r>
+        <w:rPr>
+          <w:lang w:val="en-US"/>
+        </w:rPr>
+        <w:t>factors</w:t>
+      </w:r>
+      <w:r>
+        <w:rPr>
+          <w:lang w:val="en-US"/>
+        </w:rPr>
+        <w:t xml:space="preserve"> determine wh</w:t>
+      </w:r>
+      <w:r>
+        <w:rPr>
+          <w:lang w:val="en-US"/>
+        </w:rPr>
+        <w:t>ich data exchange method would be a suitable solution, such as data complexity, frequency of data update</w:t>
+      </w:r>
+      <w:r>
+        <w:rPr>
+          <w:lang w:val="en-US"/>
+        </w:rPr>
+        <w:t xml:space="preserve"> and data set size to name a few</w:t>
+      </w:r>
+      <w:r>
+        <w:rPr>
+          <w:lang w:val="en-US"/>
+        </w:rPr>
+        <w:t xml:space="preserve"> (Charest, 2020)</w:t>
+      </w:r>
+      <w:r>
+        <w:rPr>
+          <w:lang w:val="en-US"/>
+        </w:rPr>
+        <w:t>.</w:t>
+      </w:r>
+    </w:p>
+    <w:p>
+      <w:pPr>
+        <w:pStyle w:val="Heading2"/>
+        <w:rPr>
+          <w:lang w:val="en-US"/>
+        </w:rPr>
+      </w:pPr>
+      <w:r>
+        <w:rPr>
+          <w:lang w:val="en-US"/>
+        </w:rPr>
         <w:t xml:space="preserve">Data security </w:t>
       </w:r>
     </w:p>
@@ -86,11 +1374,33 @@
           <w:lang w:val="en-US"/>
         </w:rPr>
       </w:pPr>
-      <w:r>
-        <w:rPr>
-          <w:lang w:val="en-US"/>
-        </w:rPr>
-        <w:tab/>
+      <w:proofErr w:type="spellStart"/>
+      <w:r>
+        <w:rPr>
+          <w:lang w:val="en-US"/>
+        </w:rPr>
+        <w:t>Its</w:t>
+      </w:r>
+      <w:proofErr w:type="spellEnd"/>
+      <w:r>
+        <w:rPr>
+          <w:lang w:val="en-US"/>
+        </w:rPr>
+        <w:t xml:space="preserve"> important</w:t>
+      </w:r>
+    </w:p>
+    <w:p>
+      <w:pPr>
+        <w:pStyle w:val="Heading3"/>
+        <w:rPr>
+          <w:lang w:val="en-US"/>
+        </w:rPr>
+      </w:pPr>
+      <w:r>
+        <w:rPr>
+          <w:lang w:val="en-US"/>
+        </w:rPr>
+        <w:lastRenderedPageBreak/>
         <w:t>CIA model</w:t>
       </w:r>
     </w:p>
@@ -104,6 +1414,20 @@
         <w:rPr>
           <w:lang w:val="en-US"/>
         </w:rPr>
+        <w:t>yep</w:t>
+      </w:r>
+    </w:p>
+    <w:p>
+      <w:pPr>
+        <w:pStyle w:val="Heading1"/>
+        <w:rPr>
+          <w:lang w:val="en-US"/>
+        </w:rPr>
+      </w:pPr>
+      <w:r>
+        <w:rPr>
+          <w:lang w:val="en-US"/>
+        </w:rPr>
         <w:t>Success criteria</w:t>
       </w:r>
     </w:p>
@@ -117,6 +1441,548 @@
         <w:rPr>
           <w:lang w:val="en-US"/>
         </w:rPr>
+        <w:t>The project can be considered a success if the following criteria are met.</w:t>
+      </w:r>
+    </w:p>
+    <w:p>
+      <w:pPr>
+        <w:pStyle w:val="ListParagraph"/>
+        <w:numPr>
+          <w:ilvl w:val="0"/>
+          <w:numId w:val="2"/>
+        </w:numPr>
+        <w:spacing w:line="360" w:lineRule="auto"/>
+        <w:rPr>
+          <w:lang w:val="en-US"/>
+        </w:rPr>
+      </w:pPr>
+      <w:r>
+        <w:rPr>
+          <w:lang w:val="en-US"/>
+        </w:rPr>
+        <w:t>The user can register a karaoke event</w:t>
+      </w:r>
+    </w:p>
+    <w:p>
+      <w:pPr>
+        <w:pStyle w:val="ListParagraph"/>
+        <w:numPr>
+          <w:ilvl w:val="0"/>
+          <w:numId w:val="2"/>
+        </w:numPr>
+        <w:spacing w:line="360" w:lineRule="auto"/>
+        <w:rPr>
+          <w:lang w:val="en-US"/>
+        </w:rPr>
+      </w:pPr>
+      <w:r>
+        <w:rPr>
+          <w:lang w:val="en-US"/>
+        </w:rPr>
+        <w:t>The user can modify an existing karaoke event they created</w:t>
+      </w:r>
+    </w:p>
+    <w:p>
+      <w:pPr>
+        <w:pStyle w:val="ListParagraph"/>
+        <w:numPr>
+          <w:ilvl w:val="0"/>
+          <w:numId w:val="2"/>
+        </w:numPr>
+        <w:spacing w:line="360" w:lineRule="auto"/>
+        <w:rPr>
+          <w:lang w:val="en-US"/>
+        </w:rPr>
+      </w:pPr>
+      <w:r>
+        <w:rPr>
+          <w:lang w:val="en-US"/>
+        </w:rPr>
+        <w:t>The user can view upcoming karaoke events</w:t>
+      </w:r>
+    </w:p>
+    <w:p>
+      <w:pPr>
+        <w:pStyle w:val="ListParagraph"/>
+        <w:numPr>
+          <w:ilvl w:val="0"/>
+          <w:numId w:val="2"/>
+        </w:numPr>
+        <w:spacing w:line="360" w:lineRule="auto"/>
+        <w:rPr>
+          <w:lang w:val="en-US"/>
+        </w:rPr>
+      </w:pPr>
+      <w:r>
+        <w:rPr>
+          <w:lang w:val="en-US"/>
+        </w:rPr>
+        <w:t xml:space="preserve">The user can </w:t>
+      </w:r>
+      <w:r>
+        <w:rPr>
+          <w:lang w:val="en-US"/>
+        </w:rPr>
+        <w:t>find the lyrics of a song based by entering the name and artist</w:t>
+      </w:r>
+    </w:p>
+    <w:p>
+      <w:pPr>
+        <w:pStyle w:val="ListParagraph"/>
+        <w:numPr>
+          <w:ilvl w:val="0"/>
+          <w:numId w:val="2"/>
+        </w:numPr>
+        <w:spacing w:line="360" w:lineRule="auto"/>
+        <w:rPr>
+          <w:lang w:val="en-US"/>
+        </w:rPr>
+      </w:pPr>
+      <w:r>
+        <w:rPr>
+          <w:lang w:val="en-US"/>
+        </w:rPr>
+        <w:t>The user can find upcoming karaoke events on a map</w:t>
+      </w:r>
+    </w:p>
+    <w:p>
+      <w:pPr>
+        <w:pStyle w:val="ListParagraph"/>
+        <w:numPr>
+          <w:ilvl w:val="0"/>
+          <w:numId w:val="2"/>
+        </w:numPr>
+        <w:spacing w:line="360" w:lineRule="auto"/>
+        <w:rPr>
+          <w:lang w:val="en-US"/>
+        </w:rPr>
+      </w:pPr>
+      <w:r>
+        <w:rPr>
+          <w:lang w:val="en-US"/>
+        </w:rPr>
+        <w:t>The user’s data is stored securely</w:t>
+      </w:r>
+    </w:p>
+    <w:p>
+      <w:pPr>
+        <w:pStyle w:val="ListParagraph"/>
+        <w:numPr>
+          <w:ilvl w:val="0"/>
+          <w:numId w:val="2"/>
+        </w:numPr>
+        <w:spacing w:line="360" w:lineRule="auto"/>
+        <w:rPr>
+          <w:lang w:val="en-US"/>
+        </w:rPr>
+      </w:pPr>
+      <w:r>
+        <w:rPr>
+          <w:lang w:val="en-US"/>
+        </w:rPr>
+        <w:t xml:space="preserve">The user will be able to upload an audio </w:t>
+      </w:r>
+      <w:r>
+        <w:rPr>
+          <w:lang w:val="en-US"/>
+        </w:rPr>
+        <w:t>snippet to the database</w:t>
+      </w:r>
+    </w:p>
+    <w:p>
+      <w:pPr>
+        <w:pStyle w:val="ListParagraph"/>
+        <w:numPr>
+          <w:ilvl w:val="0"/>
+          <w:numId w:val="2"/>
+        </w:numPr>
+        <w:spacing w:line="360" w:lineRule="auto"/>
+        <w:rPr>
+          <w:lang w:val="en-US"/>
+        </w:rPr>
+      </w:pPr>
+      <w:r>
+        <w:rPr>
+          <w:lang w:val="en-US"/>
+        </w:rPr>
+        <w:t xml:space="preserve">User data such as song searches </w:t>
+      </w:r>
+      <w:r>
+        <w:rPr>
+          <w:lang w:val="en-US"/>
+        </w:rPr>
+        <w:t>will be uploaded to the database</w:t>
+      </w:r>
+    </w:p>
+    <w:p>
+      <w:pPr>
+        <w:pStyle w:val="ListParagraph"/>
+        <w:numPr>
+          <w:ilvl w:val="0"/>
+          <w:numId w:val="2"/>
+        </w:numPr>
+        <w:spacing w:line="360" w:lineRule="auto"/>
+        <w:rPr>
+          <w:lang w:val="en-US"/>
+        </w:rPr>
+      </w:pPr>
+      <w:r>
+        <w:rPr>
+          <w:lang w:val="en-US"/>
+        </w:rPr>
+        <w:t>The user can register their interest in attending an event</w:t>
+      </w:r>
+    </w:p>
+    <w:p>
+      <w:pPr>
+        <w:pStyle w:val="Heading1"/>
+      </w:pPr>
+      <w:r>
+        <w:t>Usability Success Criteria</w:t>
+      </w:r>
+    </w:p>
+    <w:p>
+      <w:pPr>
+        <w:rPr>
+          <w:lang w:val="en-US"/>
+        </w:rPr>
+      </w:pPr>
+      <w:r>
+        <w:rPr>
+          <w:lang w:val="en-US"/>
+        </w:rPr>
+        <w:t>Furthermore, the usability can be considered a success if the following criteria are met</w:t>
+      </w:r>
+    </w:p>
+    <w:p>
+      <w:pPr>
+        <w:numPr>
+          <w:ilvl w:val="0"/>
+          <w:numId w:val="3"/>
+        </w:numPr>
+        <w:spacing w:line="276" w:lineRule="auto"/>
+      </w:pPr>
+      <w:r>
+        <w:rPr>
+          <w:lang w:val="en-US"/>
+        </w:rPr>
+        <w:t>The</w:t>
+      </w:r>
+      <w:r>
+        <w:rPr>
+          <w:lang w:val="en-US"/>
+        </w:rPr>
+        <w:t xml:space="preserve"> events page</w:t>
+      </w:r>
+      <w:r>
+        <w:rPr>
+          <w:lang w:val="en-US"/>
+        </w:rPr>
+        <w:t xml:space="preserve"> will display </w:t>
+      </w:r>
+      <w:r>
+        <w:rPr>
+          <w:lang w:val="en-US"/>
+        </w:rPr>
+        <w:t>karaoke event</w:t>
+      </w:r>
+      <w:r>
+        <w:rPr>
+          <w:lang w:val="en-US"/>
+        </w:rPr>
+        <w:t xml:space="preserve"> data to the </w:t>
+      </w:r>
+      <w:r>
+        <w:rPr>
+          <w:lang w:val="en-US"/>
+        </w:rPr>
+        <w:t>user</w:t>
+      </w:r>
+      <w:r>
+        <w:rPr>
+          <w:lang w:val="en-US"/>
+        </w:rPr>
+        <w:t xml:space="preserve"> that is accessible</w:t>
+      </w:r>
+      <w:r>
+        <w:rPr>
+          <w:lang w:val="en-US"/>
+        </w:rPr>
+        <w:t xml:space="preserve"> and</w:t>
+      </w:r>
+      <w:r>
+        <w:rPr>
+          <w:lang w:val="en-US"/>
+        </w:rPr>
+        <w:t xml:space="preserve"> visual </w:t>
+      </w:r>
+      <w:r>
+        <w:rPr>
+          <w:lang w:val="en-US"/>
+        </w:rPr>
+        <w:t>through the use of a map</w:t>
+      </w:r>
+      <w:r>
+        <w:rPr>
+          <w:lang w:val="en-US"/>
+        </w:rPr>
+        <w:t xml:space="preserve"> </w:t>
+      </w:r>
+      <w:r>
+        <w:rPr>
+          <w:lang w:val="en-US"/>
+        </w:rPr>
+        <w:t>(effectiveness)</w:t>
+      </w:r>
+    </w:p>
+    <w:p>
+      <w:pPr>
+        <w:numPr>
+          <w:ilvl w:val="0"/>
+          <w:numId w:val="3"/>
+        </w:numPr>
+        <w:spacing w:line="276" w:lineRule="auto"/>
+      </w:pPr>
+      <w:r>
+        <w:rPr>
+          <w:lang w:val="en-US"/>
+        </w:rPr>
+        <w:t>The</w:t>
+      </w:r>
+      <w:r>
+        <w:rPr>
+          <w:lang w:val="en-US"/>
+        </w:rPr>
+        <w:t xml:space="preserve"> </w:t>
+      </w:r>
+      <w:r>
+        <w:rPr>
+          <w:lang w:val="en-US"/>
+        </w:rPr>
+        <w:t>navigating through the app</w:t>
+      </w:r>
+      <w:r>
+        <w:rPr>
+          <w:lang w:val="en-US"/>
+        </w:rPr>
+        <w:t xml:space="preserve"> will be intuitive and learnable by utilizing a minimum number of buttons and </w:t>
+      </w:r>
+      <w:r>
+        <w:rPr>
+          <w:lang w:val="en-US"/>
+        </w:rPr>
+        <w:t xml:space="preserve">pages </w:t>
+      </w:r>
+      <w:r>
+        <w:rPr>
+          <w:lang w:val="en-US"/>
+        </w:rPr>
+        <w:t>(learnability)</w:t>
+      </w:r>
+    </w:p>
+    <w:p>
+      <w:pPr>
+        <w:numPr>
+          <w:ilvl w:val="0"/>
+          <w:numId w:val="3"/>
+        </w:numPr>
+        <w:spacing w:line="276" w:lineRule="auto"/>
+      </w:pPr>
+      <w:r>
+        <w:rPr>
+          <w:lang w:val="en-US"/>
+        </w:rPr>
+        <w:t xml:space="preserve">The </w:t>
+      </w:r>
+      <w:r>
+        <w:rPr>
+          <w:lang w:val="en-US"/>
+        </w:rPr>
+        <w:t>app</w:t>
+      </w:r>
+      <w:r>
+        <w:rPr>
+          <w:lang w:val="en-US"/>
+        </w:rPr>
+        <w:t xml:space="preserve"> will be visually appealing through style and </w:t>
+      </w:r>
+      <w:proofErr w:type="spellStart"/>
+      <w:r>
+        <w:rPr>
+          <w:lang w:val="en-US"/>
+        </w:rPr>
+        <w:t>colour</w:t>
+      </w:r>
+      <w:proofErr w:type="spellEnd"/>
+      <w:r>
+        <w:rPr>
+          <w:lang w:val="en-US"/>
+        </w:rPr>
+        <w:t xml:space="preserve"> schemes so that the </w:t>
+      </w:r>
+      <w:r>
+        <w:rPr>
+          <w:lang w:val="en-US"/>
+        </w:rPr>
+        <w:t>user</w:t>
+      </w:r>
+      <w:r>
+        <w:rPr>
+          <w:lang w:val="en-US"/>
+        </w:rPr>
+        <w:t xml:space="preserve"> has a positive experience </w:t>
+      </w:r>
+      <w:r>
+        <w:rPr>
+          <w:lang w:val="en-US"/>
+        </w:rPr>
+        <w:t>with the system</w:t>
+      </w:r>
+      <w:r>
+        <w:rPr>
+          <w:lang w:val="en-US"/>
+        </w:rPr>
+        <w:t xml:space="preserve"> (visual design)</w:t>
+      </w:r>
+    </w:p>
+    <w:p>
+      <w:pPr>
+        <w:pStyle w:val="ListParagraph"/>
+        <w:numPr>
+          <w:ilvl w:val="0"/>
+          <w:numId w:val="3"/>
+        </w:numPr>
+        <w:spacing w:line="480" w:lineRule="auto"/>
+      </w:pPr>
+      <w:r>
+        <w:t xml:space="preserve">The </w:t>
+      </w:r>
+      <w:r>
+        <w:t>app</w:t>
+      </w:r>
+      <w:r>
+        <w:t xml:space="preserve"> will be secure </w:t>
+      </w:r>
+      <w:r>
+        <w:t>for the users’ data</w:t>
+      </w:r>
+      <w:r>
+        <w:t xml:space="preserve"> (safety)</w:t>
+      </w:r>
+    </w:p>
+    <w:p>
+      <w:pPr>
+        <w:pStyle w:val="ListParagraph"/>
+        <w:numPr>
+          <w:ilvl w:val="0"/>
+          <w:numId w:val="3"/>
+        </w:numPr>
+        <w:spacing w:line="240" w:lineRule="auto"/>
+      </w:pPr>
+      <w:r>
+        <w:t xml:space="preserve">The </w:t>
+      </w:r>
+      <w:r>
+        <w:t>user</w:t>
+      </w:r>
+      <w:r>
+        <w:t xml:space="preserve"> will be able to create a </w:t>
+      </w:r>
+      <w:r>
+        <w:t xml:space="preserve">karaoke event simply </w:t>
+      </w:r>
+      <w:r>
+        <w:t>and efficiently</w:t>
+      </w:r>
+      <w:r>
+        <w:t xml:space="preserve"> (effectiveness)</w:t>
+      </w:r>
+    </w:p>
+    <w:p>
+      <w:pPr>
+        <w:pStyle w:val="ListParagraph"/>
+        <w:spacing w:line="240" w:lineRule="auto"/>
+      </w:pPr>
+    </w:p>
+    <w:p>
+      <w:pPr>
+        <w:pStyle w:val="ListParagraph"/>
+        <w:numPr>
+          <w:ilvl w:val="0"/>
+          <w:numId w:val="3"/>
+        </w:numPr>
+        <w:spacing w:line="240" w:lineRule="auto"/>
+      </w:pPr>
+      <w:r>
+        <w:t xml:space="preserve">The </w:t>
+      </w:r>
+      <w:r>
+        <w:t xml:space="preserve">user </w:t>
+      </w:r>
+      <w:r>
+        <w:t xml:space="preserve">will be able to view the </w:t>
+      </w:r>
+      <w:r>
+        <w:t xml:space="preserve">lyrics of a song in a </w:t>
+      </w:r>
+      <w:r>
+        <w:t xml:space="preserve">visually appealing </w:t>
+      </w:r>
+      <w:r>
+        <w:t xml:space="preserve">and readable </w:t>
+      </w:r>
+      <w:r>
+        <w:t>format</w:t>
+      </w:r>
+      <w:r>
+        <w:t xml:space="preserve"> (visual design and effectiveness)</w:t>
+      </w:r>
+    </w:p>
+    <w:p>
+      <w:pPr>
+        <w:pStyle w:val="ListParagraph"/>
+        <w:spacing w:line="240" w:lineRule="auto"/>
+      </w:pPr>
+    </w:p>
+    <w:p>
+      <w:pPr>
+        <w:pStyle w:val="ListParagraph"/>
+        <w:numPr>
+          <w:ilvl w:val="0"/>
+          <w:numId w:val="3"/>
+        </w:numPr>
+        <w:spacing w:line="240" w:lineRule="auto"/>
+      </w:pPr>
+      <w:r>
+        <w:t xml:space="preserve">The </w:t>
+      </w:r>
+      <w:r>
+        <w:t xml:space="preserve">user </w:t>
+      </w:r>
+      <w:r>
+        <w:t xml:space="preserve">will be able to </w:t>
+      </w:r>
+      <w:r>
+        <w:t xml:space="preserve">remove an event they registered </w:t>
+      </w:r>
+      <w:r>
+        <w:t>and unregister their interest in an event</w:t>
+      </w:r>
+      <w:r>
+        <w:t xml:space="preserve"> (safety)</w:t>
+      </w:r>
+    </w:p>
+    <w:p>
+      <w:pPr>
+        <w:pStyle w:val="Heading1"/>
+        <w:rPr>
+          <w:lang w:val="en-US"/>
+        </w:rPr>
+      </w:pPr>
+      <w:r>
+        <w:rPr>
+          <w:lang w:val="en-US"/>
+        </w:rPr>
         <w:t>Site Map</w:t>
       </w:r>
     </w:p>
@@ -130,19 +1996,152 @@
         <w:rPr>
           <w:lang w:val="en-US"/>
         </w:rPr>
-        <w:t>User interface design (only need 1)</w:t>
-      </w:r>
-    </w:p>
-    <w:p>
-      <w:pPr>
-        <w:rPr>
-          <w:lang w:val="en-US"/>
-        </w:rPr>
-      </w:pPr>
-      <w:r>
-        <w:rPr>
-          <w:lang w:val="en-US"/>
-        </w:rPr>
+        <w:t>The following site map shows how the pages of the app will connect together.</w:t>
+      </w:r>
+      <w:r>
+        <w:rPr>
+          <w:lang w:val="en-US"/>
+        </w:rPr>
+        <w:drawing>
+          <wp:inline distT="0" distB="0" distL="0" distR="0" wp14:anchorId="4A1625AD" wp14:editId="714831D3">
+            <wp:extent cx="5843588" cy="1983121"/>
+            <wp:effectExtent l="0" t="0" r="5080" b="0"/>
+            <wp:docPr id="30" name="Picture 30" descr="Diagram&#10;&#10;Description automatically generated"/>
+            <wp:cNvGraphicFramePr>
+              <a:graphicFrameLocks xmlns:a="http://schemas.openxmlformats.org/drawingml/2006/main" noChangeAspect="1"/>
+            </wp:cNvGraphicFramePr>
+            <a:graphic xmlns:a="http://schemas.openxmlformats.org/drawingml/2006/main">
+              <a:graphicData uri="http://schemas.openxmlformats.org/drawingml/2006/picture">
+                <pic:pic xmlns:pic="http://schemas.openxmlformats.org/drawingml/2006/picture">
+                  <pic:nvPicPr>
+                    <pic:cNvPr id="30" name="Picture 30" descr="Diagram&#10;&#10;Description automatically generated"/>
+                    <pic:cNvPicPr/>
+                  </pic:nvPicPr>
+                  <pic:blipFill>
+                    <a:blip r:embed="rId8"/>
+                    <a:stretch>
+                      <a:fillRect/>
+                    </a:stretch>
+                  </pic:blipFill>
+                  <pic:spPr>
+                    <a:xfrm>
+                      <a:off x="0" y="0"/>
+                      <a:ext cx="5850047" cy="1985313"/>
+                    </a:xfrm>
+                    <a:prstGeom prst="rect">
+                      <a:avLst/>
+                    </a:prstGeom>
+                  </pic:spPr>
+                </pic:pic>
+              </a:graphicData>
+            </a:graphic>
+          </wp:inline>
+        </w:drawing>
+      </w:r>
+    </w:p>
+    <w:p>
+      <w:pPr>
+        <w:rPr>
+          <w:lang w:val="en-US"/>
+        </w:rPr>
+      </w:pPr>
+      <w:r>
+        <w:rPr>
+          <w:rStyle w:val="Heading1Char"/>
+        </w:rPr>
+        <w:t>User interface design</w:t>
+      </w:r>
+      <w:r>
+        <w:rPr>
+          <w:lang w:val="en-US"/>
+        </w:rPr>
+        <w:t xml:space="preserve"> </w:t>
+      </w:r>
+    </w:p>
+    <w:p>
+      <w:pPr>
+        <w:rPr>
+          <w:lang w:val="en-US"/>
+        </w:rPr>
+      </w:pPr>
+      <w:r>
+        <w:rPr>
+          <w:lang w:val="en-US"/>
+        </w:rPr>
+        <w:t xml:space="preserve">The following interface design </w:t>
+      </w:r>
+      <w:r>
+        <w:rPr>
+          <w:lang w:val="en-US"/>
+        </w:rPr>
+        <w:t>shows the style that the app will be designed in.</w:t>
+      </w:r>
+      <w:r>
+        <w:rPr>
+          <w:lang w:val="en-US"/>
+        </w:rPr>
+        <w:t xml:space="preserve"> </w:t>
+      </w:r>
+    </w:p>
+    <w:p>
+      <w:pPr>
+        <w:rPr>
+          <w:lang w:val="en-US"/>
+        </w:rPr>
+      </w:pPr>
+      <w:r>
+        <w:rPr>
+          <w:lang w:val="en-US"/>
+        </w:rPr>
+        <w:drawing>
+          <wp:inline distT="0" distB="0" distL="0" distR="0" wp14:anchorId="78BFBBDD" wp14:editId="12869584">
+            <wp:extent cx="1353786" cy="2414588"/>
+            <wp:effectExtent l="0" t="0" r="0" b="5080"/>
+            <wp:docPr id="39" name="Picture 39" descr="Graphical user interface, text, application&#10;&#10;Description automatically generated"/>
+            <wp:cNvGraphicFramePr>
+              <a:graphicFrameLocks xmlns:a="http://schemas.openxmlformats.org/drawingml/2006/main" noChangeAspect="1"/>
+            </wp:cNvGraphicFramePr>
+            <a:graphic xmlns:a="http://schemas.openxmlformats.org/drawingml/2006/main">
+              <a:graphicData uri="http://schemas.openxmlformats.org/drawingml/2006/picture">
+                <pic:pic xmlns:pic="http://schemas.openxmlformats.org/drawingml/2006/picture">
+                  <pic:nvPicPr>
+                    <pic:cNvPr id="39" name="Picture 39" descr="Graphical user interface, text, application&#10;&#10;Description automatically generated"/>
+                    <pic:cNvPicPr/>
+                  </pic:nvPicPr>
+                  <pic:blipFill>
+                    <a:blip r:embed="rId9"/>
+                    <a:stretch>
+                      <a:fillRect/>
+                    </a:stretch>
+                  </pic:blipFill>
+                  <pic:spPr>
+                    <a:xfrm>
+                      <a:off x="0" y="0"/>
+                      <a:ext cx="1356473" cy="2419381"/>
+                    </a:xfrm>
+                    <a:prstGeom prst="rect">
+                      <a:avLst/>
+                    </a:prstGeom>
+                  </pic:spPr>
+                </pic:pic>
+              </a:graphicData>
+            </a:graphic>
+          </wp:inline>
+        </w:drawing>
+      </w:r>
+    </w:p>
+    <w:p>
+      <w:pPr>
+        <w:pStyle w:val="Heading1"/>
+        <w:rPr>
+          <w:lang w:val="en-US"/>
+        </w:rPr>
+      </w:pPr>
+      <w:r>
+        <w:rPr>
+          <w:lang w:val="en-US"/>
+        </w:rPr>
+        <w:lastRenderedPageBreak/>
         <w:t>Data flow diagram</w:t>
       </w:r>
     </w:p>
@@ -153,6 +2152,64 @@
         </w:rPr>
       </w:pPr>
       <w:r>
+        <w:t>he following diagram shows how data moves between the systems.</w:t>
+      </w:r>
+      <w:r>
+        <w:rPr>
+          <w:noProof/>
+          <w:lang w:val="en-US"/>
+        </w:rPr>
+        <w:drawing>
+          <wp:inline distT="0" distB="0" distL="0" distR="0" wp14:anchorId="5EB7898B" wp14:editId="5FCC413E">
+            <wp:extent cx="7024738" cy="4476902"/>
+            <wp:effectExtent l="0" t="0" r="5080" b="0"/>
+            <wp:docPr id="41" name="Picture 41" descr="Diagram, schematic&#10;&#10;Description automatically generated"/>
+            <wp:cNvGraphicFramePr>
+              <a:graphicFrameLocks xmlns:a="http://schemas.openxmlformats.org/drawingml/2006/main" noChangeAspect="1"/>
+            </wp:cNvGraphicFramePr>
+            <a:graphic xmlns:a="http://schemas.openxmlformats.org/drawingml/2006/main">
+              <a:graphicData uri="http://schemas.openxmlformats.org/drawingml/2006/picture">
+                <pic:pic xmlns:pic="http://schemas.openxmlformats.org/drawingml/2006/picture">
+                  <pic:nvPicPr>
+                    <pic:cNvPr id="41" name="Picture 41" descr="Diagram, schematic&#10;&#10;Description automatically generated"/>
+                    <pic:cNvPicPr/>
+                  </pic:nvPicPr>
+                  <pic:blipFill>
+                    <a:blip r:embed="rId10">
+                      <a:extLst>
+                        <a:ext uri="{28A0092B-C50C-407E-A947-70E740481C1C}">
+                          <a14:useLocalDpi xmlns:a14="http://schemas.microsoft.com/office/drawing/2010/main" val="0"/>
+                        </a:ext>
+                      </a:extLst>
+                    </a:blip>
+                    <a:stretch>
+                      <a:fillRect/>
+                    </a:stretch>
+                  </pic:blipFill>
+                  <pic:spPr>
+                    <a:xfrm>
+                      <a:off x="0" y="0"/>
+                      <a:ext cx="7032140" cy="4481620"/>
+                    </a:xfrm>
+                    <a:prstGeom prst="rect">
+                      <a:avLst/>
+                    </a:prstGeom>
+                  </pic:spPr>
+                </pic:pic>
+              </a:graphicData>
+            </a:graphic>
+          </wp:inline>
+        </w:drawing>
+      </w:r>
+    </w:p>
+    <w:p>
+      <w:pPr>
+        <w:pStyle w:val="Heading1"/>
+        <w:rPr>
+          <w:lang w:val="en-US"/>
+        </w:rPr>
+      </w:pPr>
+      <w:r>
         <w:rPr>
           <w:lang w:val="en-US"/>
         </w:rPr>
@@ -169,11 +2226,79 @@
         <w:rPr>
           <w:lang w:val="en-US"/>
         </w:rPr>
+        <w:t>Missing some pk but this is the general idea</w:t>
+      </w:r>
+    </w:p>
+    <w:p>
+      <w:pPr>
+        <w:rPr>
+          <w:lang w:val="en-US"/>
+        </w:rPr>
+      </w:pPr>
+      <w:r>
+        <w:t>The following entity table relationship map was created to normalise and demonstrate the structure of the database</w:t>
+      </w:r>
+      <w:r>
+        <w:t>.</w:t>
+      </w:r>
+      <w:r>
+        <w:rPr>
+          <w:lang w:val="en-US"/>
+        </w:rPr>
+        <w:drawing>
+          <wp:inline distT="0" distB="0" distL="0" distR="0" wp14:anchorId="2DC091B5" wp14:editId="4EB30B26">
+            <wp:extent cx="6560185" cy="3405505"/>
+            <wp:effectExtent l="0" t="0" r="0" b="4445"/>
+            <wp:docPr id="40" name="Picture 40" descr="Diagram&#10;&#10;Description automatically generated"/>
+            <wp:cNvGraphicFramePr>
+              <a:graphicFrameLocks xmlns:a="http://schemas.openxmlformats.org/drawingml/2006/main" noChangeAspect="1"/>
+            </wp:cNvGraphicFramePr>
+            <a:graphic xmlns:a="http://schemas.openxmlformats.org/drawingml/2006/main">
+              <a:graphicData uri="http://schemas.openxmlformats.org/drawingml/2006/picture">
+                <pic:pic xmlns:pic="http://schemas.openxmlformats.org/drawingml/2006/picture">
+                  <pic:nvPicPr>
+                    <pic:cNvPr id="40" name="Picture 40" descr="Diagram&#10;&#10;Description automatically generated"/>
+                    <pic:cNvPicPr/>
+                  </pic:nvPicPr>
+                  <pic:blipFill>
+                    <a:blip r:embed="rId11"/>
+                    <a:stretch>
+                      <a:fillRect/>
+                    </a:stretch>
+                  </pic:blipFill>
+                  <pic:spPr>
+                    <a:xfrm>
+                      <a:off x="0" y="0"/>
+                      <a:ext cx="6560185" cy="3405505"/>
+                    </a:xfrm>
+                    <a:prstGeom prst="rect">
+                      <a:avLst/>
+                    </a:prstGeom>
+                  </pic:spPr>
+                </pic:pic>
+              </a:graphicData>
+            </a:graphic>
+          </wp:inline>
+        </w:drawing>
+      </w:r>
+    </w:p>
+    <w:p>
+      <w:pPr>
+        <w:pStyle w:val="Heading1"/>
+        <w:rPr>
+          <w:lang w:val="en-US"/>
+        </w:rPr>
+      </w:pPr>
+      <w:r>
+        <w:rPr>
+          <w:lang w:val="en-US"/>
+        </w:rPr>
         <w:t>Pseudo code</w:t>
       </w:r>
     </w:p>
     <w:p>
       <w:pPr>
+        <w:pStyle w:val="Heading1"/>
         <w:rPr>
           <w:lang w:val="en-US"/>
         </w:rPr>
@@ -187,19 +2312,383 @@
     </w:p>
     <w:p>
       <w:pPr>
-        <w:rPr>
-          <w:lang w:val="en-US"/>
-        </w:rPr>
-      </w:pPr>
-      <w:r>
-        <w:rPr>
-          <w:lang w:val="en-US"/>
-        </w:rPr>
-        <w:t>Test log</w:t>
-      </w:r>
-    </w:p>
-    <w:p>
-      <w:pPr>
+        <w:pStyle w:val="Heading1"/>
+        <w:rPr>
+          <w:lang w:val="en-US"/>
+        </w:rPr>
+      </w:pPr>
+      <w:r>
+        <w:rPr>
+          <w:lang w:val="en-US"/>
+        </w:rPr>
+        <w:t xml:space="preserve">Test </w:t>
+      </w:r>
+      <w:r>
+        <w:rPr>
+          <w:lang w:val="en-US"/>
+        </w:rPr>
+        <w:t>L</w:t>
+      </w:r>
+      <w:r>
+        <w:rPr>
+          <w:lang w:val="en-US"/>
+        </w:rPr>
+        <w:t>og</w:t>
+      </w:r>
+    </w:p>
+    <w:tbl>
+      <w:tblPr>
+        <w:tblStyle w:val="TableGrid"/>
+        <w:tblW w:w="0" w:type="auto"/>
+        <w:tblLook w:val="04A0" w:firstRow="1" w:lastRow="0" w:firstColumn="1" w:lastColumn="0" w:noHBand="0" w:noVBand="1"/>
+      </w:tblPr>
+      <w:tblGrid>
+        <w:gridCol w:w="4531"/>
+        <w:gridCol w:w="5529"/>
+      </w:tblGrid>
+      <w:tr>
+        <w:tc>
+          <w:tcPr>
+            <w:tcW w:w="4531" w:type="dxa"/>
+          </w:tcPr>
+          <w:p>
+            <w:pPr>
+              <w:rPr>
+                <w:b/>
+                <w:bCs/>
+                <w:lang w:val="en-US"/>
+              </w:rPr>
+            </w:pPr>
+            <w:r>
+              <w:rPr>
+                <w:b/>
+                <w:bCs/>
+                <w:lang w:val="en-US"/>
+              </w:rPr>
+              <w:t>problem</w:t>
+            </w:r>
+          </w:p>
+        </w:tc>
+        <w:tc>
+          <w:tcPr>
+            <w:tcW w:w="5529" w:type="dxa"/>
+          </w:tcPr>
+          <w:p>
+            <w:pPr>
+              <w:rPr>
+                <w:b/>
+                <w:bCs/>
+                <w:lang w:val="en-US"/>
+              </w:rPr>
+            </w:pPr>
+            <w:r>
+              <w:rPr>
+                <w:b/>
+                <w:bCs/>
+                <w:lang w:val="en-US"/>
+              </w:rPr>
+              <w:t>Solution</w:t>
+            </w:r>
+          </w:p>
+        </w:tc>
+      </w:tr>
+      <w:tr>
+        <w:tc>
+          <w:tcPr>
+            <w:tcW w:w="4531" w:type="dxa"/>
+          </w:tcPr>
+          <w:p>
+            <w:pPr>
+              <w:rPr>
+                <w:lang w:val="en-US"/>
+              </w:rPr>
+            </w:pPr>
+            <w:r>
+              <w:rPr>
+                <w:lang w:val="en-US"/>
+              </w:rPr>
+              <w:t>Screen slide transition not working</w:t>
+            </w:r>
+          </w:p>
+        </w:tc>
+        <w:tc>
+          <w:tcPr>
+            <w:tcW w:w="5529" w:type="dxa"/>
+          </w:tcPr>
+          <w:p>
+            <w:pPr>
+              <w:rPr>
+                <w:lang w:val="en-US"/>
+              </w:rPr>
+            </w:pPr>
+            <w:r>
+              <w:rPr>
+                <w:lang w:val="en-US"/>
+              </w:rPr>
+              <w:t xml:space="preserve">Stop the screen being </w:t>
+            </w:r>
+            <w:r>
+              <w:rPr>
+                <w:lang w:val="en-US"/>
+              </w:rPr>
+              <w:t>centered</w:t>
+            </w:r>
+            <w:r>
+              <w:rPr>
+                <w:lang w:val="en-US"/>
+              </w:rPr>
+              <w:t xml:space="preserve"> in the window as it was preventing the screen to slide. </w:t>
+            </w:r>
+            <w:r>
+              <w:rPr>
+                <w:lang w:val="en-US"/>
+              </w:rPr>
+              <w:t>Instead, dynamically change the window size to match the predefined size of the screen</w:t>
+            </w:r>
+          </w:p>
+        </w:tc>
+      </w:tr>
+      <w:tr>
+        <w:tc>
+          <w:tcPr>
+            <w:tcW w:w="4531" w:type="dxa"/>
+          </w:tcPr>
+          <w:p>
+            <w:pPr>
+              <w:rPr>
+                <w:lang w:val="en-US"/>
+              </w:rPr>
+            </w:pPr>
+            <w:r>
+              <w:rPr>
+                <w:lang w:val="en-US"/>
+              </w:rPr>
+              <w:t>Uploading the event registration information to the data wasn’t working</w:t>
+            </w:r>
+          </w:p>
+        </w:tc>
+        <w:tc>
+          <w:tcPr>
+            <w:tcW w:w="5529" w:type="dxa"/>
+          </w:tcPr>
+          <w:p>
+            <w:pPr>
+              <w:rPr>
+                <w:lang w:val="en-US"/>
+              </w:rPr>
+            </w:pPr>
+            <w:r>
+              <w:rPr>
+                <w:lang w:val="en-US"/>
+              </w:rPr>
+              <w:t xml:space="preserve">I </w:t>
+            </w:r>
+            <w:r>
+              <w:rPr>
+                <w:lang w:val="en-US"/>
+              </w:rPr>
+              <w:t>tried uploading data to a table with more data than the table could hold</w:t>
+            </w:r>
+            <w:r>
+              <w:rPr>
+                <w:lang w:val="en-US"/>
+              </w:rPr>
+              <w:t>. The solution was to modify the database to include the necessary fields.</w:t>
+            </w:r>
+          </w:p>
+        </w:tc>
+      </w:tr>
+      <w:tr>
+        <w:tc>
+          <w:tcPr>
+            <w:tcW w:w="4531" w:type="dxa"/>
+          </w:tcPr>
+          <w:p>
+            <w:pPr>
+              <w:rPr>
+                <w:lang w:val="en-US"/>
+              </w:rPr>
+            </w:pPr>
+            <w:r>
+              <w:rPr>
+                <w:lang w:val="en-US"/>
+              </w:rPr>
+              <w:t xml:space="preserve">Converting a postal address to latitude and longitude geolocation </w:t>
+            </w:r>
+            <w:r>
+              <w:rPr>
+                <w:lang w:val="en-US"/>
+              </w:rPr>
+              <w:t xml:space="preserve">would consistently fail and </w:t>
+            </w:r>
+            <w:r>
+              <w:rPr>
+                <w:lang w:val="en-US"/>
+              </w:rPr>
+              <w:t>gave coordinates to Bangladesh.</w:t>
+            </w:r>
+          </w:p>
+        </w:tc>
+        <w:tc>
+          <w:tcPr>
+            <w:tcW w:w="5529" w:type="dxa"/>
+          </w:tcPr>
+          <w:p>
+            <w:pPr>
+              <w:rPr>
+                <w:lang w:val="en-US"/>
+              </w:rPr>
+            </w:pPr>
+            <w:proofErr w:type="spellStart"/>
+            <w:r>
+              <w:rPr>
+                <w:lang w:val="en-US"/>
+              </w:rPr>
+              <w:t>Geopy</w:t>
+            </w:r>
+            <w:proofErr w:type="spellEnd"/>
+            <w:r>
+              <w:rPr>
+                <w:lang w:val="en-US"/>
+              </w:rPr>
+              <w:t xml:space="preserve"> </w:t>
+            </w:r>
+            <w:r>
+              <w:rPr>
+                <w:lang w:val="en-US"/>
+              </w:rPr>
+              <w:t xml:space="preserve">required a special data format that </w:t>
+            </w:r>
+            <w:r>
+              <w:rPr>
+                <w:lang w:val="en-US"/>
+              </w:rPr>
+              <w:t xml:space="preserve">it wasn’t being given. Adding another field for the user to input the city name and appending it to the </w:t>
+            </w:r>
+            <w:r>
+              <w:rPr>
+                <w:lang w:val="en-US"/>
+              </w:rPr>
+              <w:t>end of the address worked.</w:t>
+            </w:r>
+          </w:p>
+        </w:tc>
+      </w:tr>
+      <w:tr>
+        <w:tc>
+          <w:tcPr>
+            <w:tcW w:w="4531" w:type="dxa"/>
+          </w:tcPr>
+          <w:p>
+            <w:pPr>
+              <w:rPr>
+                <w:lang w:val="en-US"/>
+              </w:rPr>
+            </w:pPr>
+          </w:p>
+        </w:tc>
+        <w:tc>
+          <w:tcPr>
+            <w:tcW w:w="5529" w:type="dxa"/>
+          </w:tcPr>
+          <w:p>
+            <w:pPr>
+              <w:rPr>
+                <w:lang w:val="en-US"/>
+              </w:rPr>
+            </w:pPr>
+          </w:p>
+        </w:tc>
+      </w:tr>
+      <w:tr>
+        <w:tc>
+          <w:tcPr>
+            <w:tcW w:w="4531" w:type="dxa"/>
+          </w:tcPr>
+          <w:p>
+            <w:pPr>
+              <w:rPr>
+                <w:lang w:val="en-US"/>
+              </w:rPr>
+            </w:pPr>
+          </w:p>
+        </w:tc>
+        <w:tc>
+          <w:tcPr>
+            <w:tcW w:w="5529" w:type="dxa"/>
+          </w:tcPr>
+          <w:p>
+            <w:pPr>
+              <w:rPr>
+                <w:lang w:val="en-US"/>
+              </w:rPr>
+            </w:pPr>
+          </w:p>
+        </w:tc>
+      </w:tr>
+      <w:tr>
+        <w:tc>
+          <w:tcPr>
+            <w:tcW w:w="4531" w:type="dxa"/>
+          </w:tcPr>
+          <w:p>
+            <w:pPr>
+              <w:rPr>
+                <w:lang w:val="en-US"/>
+              </w:rPr>
+            </w:pPr>
+          </w:p>
+        </w:tc>
+        <w:tc>
+          <w:tcPr>
+            <w:tcW w:w="5529" w:type="dxa"/>
+          </w:tcPr>
+          <w:p>
+            <w:pPr>
+              <w:rPr>
+                <w:lang w:val="en-US"/>
+              </w:rPr>
+            </w:pPr>
+          </w:p>
+        </w:tc>
+      </w:tr>
+      <w:tr>
+        <w:tc>
+          <w:tcPr>
+            <w:tcW w:w="4531" w:type="dxa"/>
+          </w:tcPr>
+          <w:p>
+            <w:pPr>
+              <w:rPr>
+                <w:lang w:val="en-US"/>
+              </w:rPr>
+            </w:pPr>
+          </w:p>
+        </w:tc>
+        <w:tc>
+          <w:tcPr>
+            <w:tcW w:w="5529" w:type="dxa"/>
+          </w:tcPr>
+          <w:p>
+            <w:pPr>
+              <w:rPr>
+                <w:lang w:val="en-US"/>
+              </w:rPr>
+            </w:pPr>
+          </w:p>
+        </w:tc>
+      </w:tr>
+    </w:tbl>
+    <w:p>
+      <w:pPr>
+        <w:rPr>
+          <w:lang w:val="en-US"/>
+        </w:rPr>
+      </w:pPr>
+    </w:p>
+    <w:p>
+      <w:pPr>
+        <w:pStyle w:val="Heading1"/>
         <w:rPr>
           <w:lang w:val="en-US"/>
         </w:rPr>
@@ -213,6 +2702,7 @@
     </w:p>
     <w:p>
       <w:pPr>
+        <w:pStyle w:val="Heading1"/>
         <w:rPr>
           <w:lang w:val="en-US"/>
         </w:rPr>
@@ -226,6 +2716,7 @@
     </w:p>
     <w:p>
       <w:pPr>
+        <w:pStyle w:val="Heading1"/>
         <w:rPr>
           <w:lang w:val="en-US"/>
         </w:rPr>
@@ -239,75 +2730,83 @@
     </w:p>
     <w:p>
       <w:pPr>
-        <w:rPr>
-          <w:lang w:val="en-US"/>
-        </w:rPr>
-      </w:pPr>
-      <w:r>
-        <w:rPr>
-          <w:lang w:val="en-US"/>
-        </w:rPr>
-        <w:tab/>
+        <w:pStyle w:val="Heading2"/>
+        <w:rPr>
+          <w:lang w:val="en-US"/>
+        </w:rPr>
+      </w:pPr>
+      <w:r>
+        <w:rPr>
+          <w:lang w:val="en-US"/>
+        </w:rPr>
         <w:t>Threats</w:t>
       </w:r>
     </w:p>
     <w:p>
       <w:pPr>
-        <w:rPr>
-          <w:lang w:val="en-US"/>
-        </w:rPr>
-      </w:pPr>
-      <w:r>
-        <w:rPr>
-          <w:lang w:val="en-US"/>
-        </w:rPr>
-        <w:tab/>
+        <w:pStyle w:val="Heading2"/>
+        <w:rPr>
+          <w:lang w:val="en-US"/>
+        </w:rPr>
+      </w:pPr>
+      <w:r>
+        <w:rPr>
+          <w:lang w:val="en-US"/>
+        </w:rPr>
         <w:t>Property threatened</w:t>
       </w:r>
     </w:p>
     <w:p>
       <w:pPr>
-        <w:rPr>
-          <w:lang w:val="en-US"/>
-        </w:rPr>
-      </w:pPr>
-      <w:r>
-        <w:rPr>
-          <w:lang w:val="en-US"/>
-        </w:rPr>
-        <w:tab/>
+        <w:pStyle w:val="Heading2"/>
+        <w:rPr>
+          <w:lang w:val="en-US"/>
+        </w:rPr>
+      </w:pPr>
+      <w:r>
+        <w:rPr>
+          <w:lang w:val="en-US"/>
+        </w:rPr>
         <w:t>Potential impact</w:t>
       </w:r>
     </w:p>
     <w:p>
       <w:pPr>
-        <w:rPr>
-          <w:lang w:val="en-US"/>
-        </w:rPr>
-      </w:pPr>
-      <w:r>
-        <w:rPr>
-          <w:lang w:val="en-US"/>
-        </w:rPr>
-        <w:tab/>
+        <w:pStyle w:val="Heading2"/>
+        <w:rPr>
+          <w:lang w:val="en-US"/>
+        </w:rPr>
+      </w:pPr>
+      <w:r>
+        <w:rPr>
+          <w:lang w:val="en-US"/>
+        </w:rPr>
         <w:t>Countermeasures</w:t>
       </w:r>
     </w:p>
     <w:p>
       <w:pPr>
-        <w:rPr>
-          <w:lang w:val="en-US"/>
-        </w:rPr>
-      </w:pPr>
-      <w:r>
-        <w:rPr>
-          <w:lang w:val="en-US"/>
-        </w:rPr>
-        <w:t>Australian privacy pinciples</w:t>
-      </w:r>
-    </w:p>
-    <w:p>
-      <w:pPr>
+        <w:pStyle w:val="Heading1"/>
+        <w:rPr>
+          <w:lang w:val="en-US"/>
+        </w:rPr>
+      </w:pPr>
+      <w:r>
+        <w:rPr>
+          <w:lang w:val="en-US"/>
+        </w:rPr>
+        <w:t xml:space="preserve">Australian privacy </w:t>
+      </w:r>
+      <w:r>
+        <w:rPr>
+          <w:lang w:val="en-US"/>
+        </w:rPr>
+        <w:t>principles</w:t>
+      </w:r>
+    </w:p>
+    <w:p>
+      <w:pPr>
+        <w:pStyle w:val="Heading1"/>
         <w:rPr>
           <w:lang w:val="en-US"/>
         </w:rPr>
@@ -321,25 +2820,706 @@
     </w:p>
     <w:p>
       <w:pPr>
-        <w:rPr>
-          <w:lang w:val="en-US"/>
-        </w:rPr>
-      </w:pPr>
-      <w:r>
-        <w:rPr>
-          <w:lang w:val="en-US"/>
-        </w:rPr>
-        <w:t>references</w:t>
+        <w:pStyle w:val="Heading1"/>
+        <w:rPr>
+          <w:lang w:val="en-US"/>
+        </w:rPr>
+      </w:pPr>
+      <w:r>
+        <w:rPr>
+          <w:lang w:val="en-US"/>
+        </w:rPr>
+        <w:t>R</w:t>
+      </w:r>
+      <w:r>
+        <w:rPr>
+          <w:lang w:val="en-US"/>
+        </w:rPr>
+        <w:t>eferences</w:t>
+      </w:r>
+    </w:p>
+    <w:p>
+      <w:pPr>
+        <w:rPr>
+          <w:lang w:val="en-US"/>
+        </w:rPr>
+      </w:pPr>
+    </w:p>
+    <w:p>
+      <w:pPr>
+        <w:pStyle w:val="ListParagraph"/>
+        <w:numPr>
+          <w:ilvl w:val="0"/>
+          <w:numId w:val="1"/>
+        </w:numPr>
+        <w:rPr>
+          <w:lang w:val="en-US"/>
+        </w:rPr>
+      </w:pPr>
+      <w:hyperlink r:id="rId12" w:history="1">
+        <w:r>
+          <w:rPr>
+            <w:rStyle w:val="Hyperlink"/>
+            <w:lang w:val="en-US"/>
+          </w:rPr>
+          <w:t>https://www.howtokaraoke.com/a-brief-history-of-karaoke-where-did-it-all-come-from/</w:t>
+        </w:r>
+      </w:hyperlink>
+    </w:p>
+    <w:p>
+      <w:pPr>
+        <w:pStyle w:val="ListParagraph"/>
+        <w:numPr>
+          <w:ilvl w:val="0"/>
+          <w:numId w:val="1"/>
+        </w:numPr>
+        <w:rPr>
+          <w:lang w:val="en-US"/>
+        </w:rPr>
+      </w:pPr>
+      <w:hyperlink r:id="rId13" w:history="1">
+        <w:r>
+          <w:rPr>
+            <w:rStyle w:val="Hyperlink"/>
+            <w:lang w:val="en-US"/>
+          </w:rPr>
+          <w:t>https://blog.ambient-mixer.com/benefits/9-awesome-benefits-from-singing-karaoke/</w:t>
+        </w:r>
+      </w:hyperlink>
+    </w:p>
+    <w:p>
+      <w:pPr>
+        <w:pStyle w:val="ListParagraph"/>
+        <w:numPr>
+          <w:ilvl w:val="0"/>
+          <w:numId w:val="1"/>
+        </w:numPr>
+        <w:rPr>
+          <w:lang w:val="en-US"/>
+        </w:rPr>
+      </w:pPr>
+      <w:hyperlink r:id="rId14" w:history="1">
+        <w:r>
+          <w:rPr>
+            <w:rStyle w:val="Hyperlink"/>
+            <w:lang w:val="en-US"/>
+          </w:rPr>
+          <w:t>https://ezeelive.com/json-advantages-disadvantages/</w:t>
+        </w:r>
+      </w:hyperlink>
+    </w:p>
+    <w:p>
+      <w:pPr>
+        <w:pStyle w:val="ListParagraph"/>
+        <w:numPr>
+          <w:ilvl w:val="0"/>
+          <w:numId w:val="1"/>
+        </w:numPr>
+        <w:rPr>
+          <w:lang w:val="en-US"/>
+        </w:rPr>
+      </w:pPr>
+      <w:hyperlink r:id="rId15" w:history="1">
+        <w:r>
+          <w:rPr>
+            <w:rStyle w:val="Hyperlink"/>
+            <w:lang w:val="en-US"/>
+          </w:rPr>
+          <w:t>https://history-computer.com/xml-vs-json/</w:t>
+        </w:r>
+      </w:hyperlink>
+    </w:p>
+    <w:p>
+      <w:pPr>
+        <w:pStyle w:val="ListParagraph"/>
+        <w:numPr>
+          <w:ilvl w:val="0"/>
+          <w:numId w:val="1"/>
+        </w:numPr>
+        <w:rPr>
+          <w:lang w:val="en-US"/>
+        </w:rPr>
+      </w:pPr>
+      <w:r>
+        <w:rPr>
+          <w:lang w:val="en-US"/>
+        </w:rPr>
+        <w:t>https://enterprisearchitecture.harvard.edu/data-exchange-mechanisms#:~:text=Three%20of%20the%20basic%20data,to%20communicate%20and%20exchange%20data.</w:t>
       </w:r>
     </w:p>
     <w:sectPr>
-      <w:pgSz w:w="12240" w:h="15840"/>
-      <w:pgMar w:top="1440" w:right="1440" w:bottom="1440" w:left="1440" w:header="720" w:footer="720" w:gutter="0"/>
-      <w:cols w:space="720"/>
+      <w:pgSz w:w="23814" w:h="16840" w:orient="landscape"/>
+      <w:pgMar w:top="851" w:right="992" w:bottom="993" w:left="1440" w:header="720" w:footer="720" w:gutter="0"/>
+      <w:paperSrc w:first="15" w:other="15"/>
+      <w:pgNumType w:start="0"/>
+      <w:cols w:num="2" w:space="720"/>
+      <w:titlePg/>
       <w:docGrid w:linePitch="360"/>
     </w:sectPr>
   </w:body>
 </w:document>
+</file>
+
+<file path=word/numbering.xml><?xml version="1.0" encoding="utf-8"?>
+<w:numbering xmlns:wpc="http://schemas.microsoft.com/office/word/2010/wordprocessingCanvas" xmlns:cx="http://schemas.microsoft.com/office/drawing/2014/chartex" xmlns:cx1="http://schemas.microsoft.com/office/drawing/2015/9/8/chartex" xmlns:cx2="http://schemas.microsoft.com/office/drawing/2015/10/21/chartex" xmlns:cx3="http://schemas.microsoft.com/office/drawing/2016/5/9/chartex" xmlns:cx4="http://schemas.microsoft.com/office/drawing/2016/5/10/chartex" xmlns:cx5="http://schemas.microsoft.com/office/drawing/2016/5/11/chartex" xmlns:cx6="http://schemas.microsoft.com/office/drawing/2016/5/12/chartex" xmlns:cx7="http://schemas.microsoft.com/office/drawing/2016/5/13/chartex" xmlns:cx8="http://schemas.microsoft.com/office/drawing/2016/5/14/chartex" xmlns:mc="http://schemas.openxmlformats.org/markup-compatibility/2006" xmlns:aink="http://schemas.microsoft.com/office/drawing/2016/ink" xmlns:am3d="http://schemas.microsoft.com/office/drawing/2017/model3d" xmlns:o="urn:schemas-microsoft-com:office:office" xmlns:oel="http://schemas.microsoft.com/office/2019/extlst" xmlns:r="http://schemas.openxmlformats.org/officeDocument/2006/relationships" xmlns:m="http://schemas.openxmlformats.org/officeDocument/2006/math" xmlns:v="urn:schemas-microsoft-com:vml" xmlns:wp14="http://schemas.microsoft.com/office/word/2010/wordprocessingDrawing" xmlns:wp="http://schemas.openxmlformats.org/drawingml/2006/wordprocessingDrawing" xmlns:w10="urn:schemas-microsoft-com:office:word" xmlns:w="http://schemas.openxmlformats.org/wordprocessingml/2006/main" xmlns:w14="http://schemas.microsoft.com/office/word/2010/wordml" xmlns:w15="http://schemas.microsoft.com/office/word/2012/wordml" xmlns:w16cex="http://schemas.microsoft.com/office/word/2018/wordml/cex" xmlns:w16cid="http://schemas.microsoft.com/office/word/2016/wordml/cid" xmlns:w16="http://schemas.microsoft.com/office/word/2018/wordml" xmlns:w16sdtdh="http://schemas.microsoft.com/office/word/2020/wordml/sdtdatahash" xmlns:w16se="http://schemas.microsoft.com/office/word/2015/wordml/symex" xmlns:wpg="http://schemas.microsoft.com/office/word/2010/wordprocessingGroup" xmlns:wpi="http://schemas.microsoft.com/office/word/2010/wordprocessingInk" xmlns:wne="http://schemas.microsoft.com/office/word/2006/wordml" xmlns:wps="http://schemas.microsoft.com/office/word/2010/wordprocessingShape" mc:Ignorable="w14 w15 w16se w16cid w16 w16cex w16sdtdh wp14">
+  <w:abstractNum w:abstractNumId="0" w15:restartNumberingAfterBreak="0">
+    <w:nsid w:val="220A0AFE"/>
+    <w:multiLevelType w:val="hybridMultilevel"/>
+    <w:tmpl w:val="3CC24DEC"/>
+    <w:lvl w:ilvl="0" w:tplc="20523B02">
+      <w:start w:val="1"/>
+      <w:numFmt w:val="decimal"/>
+      <w:lvlText w:val="%1."/>
+      <w:lvlJc w:val="left"/>
+      <w:pPr>
+        <w:ind w:left="720" w:hanging="360"/>
+      </w:pPr>
+      <w:rPr>
+        <w:rFonts w:hint="default"/>
+      </w:rPr>
+    </w:lvl>
+    <w:lvl w:ilvl="1" w:tplc="0C090019">
+      <w:start w:val="1"/>
+      <w:numFmt w:val="lowerLetter"/>
+      <w:lvlText w:val="%2."/>
+      <w:lvlJc w:val="left"/>
+      <w:pPr>
+        <w:ind w:left="1440" w:hanging="360"/>
+      </w:pPr>
+    </w:lvl>
+    <w:lvl w:ilvl="2" w:tplc="0C09001B" w:tentative="1">
+      <w:start w:val="1"/>
+      <w:numFmt w:val="lowerRoman"/>
+      <w:lvlText w:val="%3."/>
+      <w:lvlJc w:val="right"/>
+      <w:pPr>
+        <w:ind w:left="2160" w:hanging="180"/>
+      </w:pPr>
+    </w:lvl>
+    <w:lvl w:ilvl="3" w:tplc="0C09000F" w:tentative="1">
+      <w:start w:val="1"/>
+      <w:numFmt w:val="decimal"/>
+      <w:lvlText w:val="%4."/>
+      <w:lvlJc w:val="left"/>
+      <w:pPr>
+        <w:ind w:left="2880" w:hanging="360"/>
+      </w:pPr>
+    </w:lvl>
+    <w:lvl w:ilvl="4" w:tplc="0C090019" w:tentative="1">
+      <w:start w:val="1"/>
+      <w:numFmt w:val="lowerLetter"/>
+      <w:lvlText w:val="%5."/>
+      <w:lvlJc w:val="left"/>
+      <w:pPr>
+        <w:ind w:left="3600" w:hanging="360"/>
+      </w:pPr>
+    </w:lvl>
+    <w:lvl w:ilvl="5" w:tplc="0C09001B" w:tentative="1">
+      <w:start w:val="1"/>
+      <w:numFmt w:val="lowerRoman"/>
+      <w:lvlText w:val="%6."/>
+      <w:lvlJc w:val="right"/>
+      <w:pPr>
+        <w:ind w:left="4320" w:hanging="180"/>
+      </w:pPr>
+    </w:lvl>
+    <w:lvl w:ilvl="6" w:tplc="0C09000F" w:tentative="1">
+      <w:start w:val="1"/>
+      <w:numFmt w:val="decimal"/>
+      <w:lvlText w:val="%7."/>
+      <w:lvlJc w:val="left"/>
+      <w:pPr>
+        <w:ind w:left="5040" w:hanging="360"/>
+      </w:pPr>
+    </w:lvl>
+    <w:lvl w:ilvl="7" w:tplc="0C090019" w:tentative="1">
+      <w:start w:val="1"/>
+      <w:numFmt w:val="lowerLetter"/>
+      <w:lvlText w:val="%8."/>
+      <w:lvlJc w:val="left"/>
+      <w:pPr>
+        <w:ind w:left="5760" w:hanging="360"/>
+      </w:pPr>
+    </w:lvl>
+    <w:lvl w:ilvl="8" w:tplc="0C09001B" w:tentative="1">
+      <w:start w:val="1"/>
+      <w:numFmt w:val="lowerRoman"/>
+      <w:lvlText w:val="%9."/>
+      <w:lvlJc w:val="right"/>
+      <w:pPr>
+        <w:ind w:left="6480" w:hanging="180"/>
+      </w:pPr>
+    </w:lvl>
+  </w:abstractNum>
+  <w:abstractNum w:abstractNumId="1" w15:restartNumberingAfterBreak="0">
+    <w:nsid w:val="265C47EA"/>
+    <w:multiLevelType w:val="hybridMultilevel"/>
+    <w:tmpl w:val="91EA38CE"/>
+    <w:lvl w:ilvl="0" w:tplc="0D70BF18">
+      <w:numFmt w:val="bullet"/>
+      <w:lvlText w:val="-"/>
+      <w:lvlJc w:val="left"/>
+      <w:pPr>
+        <w:ind w:left="720" w:hanging="360"/>
+      </w:pPr>
+      <w:rPr>
+        <w:rFonts w:ascii="Calibri" w:eastAsiaTheme="minorHAnsi" w:hAnsi="Calibri" w:cs="Calibri" w:hint="default"/>
+      </w:rPr>
+    </w:lvl>
+    <w:lvl w:ilvl="1" w:tplc="0C090003" w:tentative="1">
+      <w:start w:val="1"/>
+      <w:numFmt w:val="bullet"/>
+      <w:lvlText w:val="o"/>
+      <w:lvlJc w:val="left"/>
+      <w:pPr>
+        <w:ind w:left="1440" w:hanging="360"/>
+      </w:pPr>
+      <w:rPr>
+        <w:rFonts w:ascii="Courier New" w:hAnsi="Courier New" w:cs="Courier New" w:hint="default"/>
+      </w:rPr>
+    </w:lvl>
+    <w:lvl w:ilvl="2" w:tplc="0C090005" w:tentative="1">
+      <w:start w:val="1"/>
+      <w:numFmt w:val="bullet"/>
+      <w:lvlText w:val=""/>
+      <w:lvlJc w:val="left"/>
+      <w:pPr>
+        <w:ind w:left="2160" w:hanging="360"/>
+      </w:pPr>
+      <w:rPr>
+        <w:rFonts w:ascii="Wingdings" w:hAnsi="Wingdings" w:hint="default"/>
+      </w:rPr>
+    </w:lvl>
+    <w:lvl w:ilvl="3" w:tplc="0C090001" w:tentative="1">
+      <w:start w:val="1"/>
+      <w:numFmt w:val="bullet"/>
+      <w:lvlText w:val=""/>
+      <w:lvlJc w:val="left"/>
+      <w:pPr>
+        <w:ind w:left="2880" w:hanging="360"/>
+      </w:pPr>
+      <w:rPr>
+        <w:rFonts w:ascii="Symbol" w:hAnsi="Symbol" w:hint="default"/>
+      </w:rPr>
+    </w:lvl>
+    <w:lvl w:ilvl="4" w:tplc="0C090003" w:tentative="1">
+      <w:start w:val="1"/>
+      <w:numFmt w:val="bullet"/>
+      <w:lvlText w:val="o"/>
+      <w:lvlJc w:val="left"/>
+      <w:pPr>
+        <w:ind w:left="3600" w:hanging="360"/>
+      </w:pPr>
+      <w:rPr>
+        <w:rFonts w:ascii="Courier New" w:hAnsi="Courier New" w:cs="Courier New" w:hint="default"/>
+      </w:rPr>
+    </w:lvl>
+    <w:lvl w:ilvl="5" w:tplc="0C090005" w:tentative="1">
+      <w:start w:val="1"/>
+      <w:numFmt w:val="bullet"/>
+      <w:lvlText w:val=""/>
+      <w:lvlJc w:val="left"/>
+      <w:pPr>
+        <w:ind w:left="4320" w:hanging="360"/>
+      </w:pPr>
+      <w:rPr>
+        <w:rFonts w:ascii="Wingdings" w:hAnsi="Wingdings" w:hint="default"/>
+      </w:rPr>
+    </w:lvl>
+    <w:lvl w:ilvl="6" w:tplc="0C090001" w:tentative="1">
+      <w:start w:val="1"/>
+      <w:numFmt w:val="bullet"/>
+      <w:lvlText w:val=""/>
+      <w:lvlJc w:val="left"/>
+      <w:pPr>
+        <w:ind w:left="5040" w:hanging="360"/>
+      </w:pPr>
+      <w:rPr>
+        <w:rFonts w:ascii="Symbol" w:hAnsi="Symbol" w:hint="default"/>
+      </w:rPr>
+    </w:lvl>
+    <w:lvl w:ilvl="7" w:tplc="0C090003" w:tentative="1">
+      <w:start w:val="1"/>
+      <w:numFmt w:val="bullet"/>
+      <w:lvlText w:val="o"/>
+      <w:lvlJc w:val="left"/>
+      <w:pPr>
+        <w:ind w:left="5760" w:hanging="360"/>
+      </w:pPr>
+      <w:rPr>
+        <w:rFonts w:ascii="Courier New" w:hAnsi="Courier New" w:cs="Courier New" w:hint="default"/>
+      </w:rPr>
+    </w:lvl>
+    <w:lvl w:ilvl="8" w:tplc="0C090005" w:tentative="1">
+      <w:start w:val="1"/>
+      <w:numFmt w:val="bullet"/>
+      <w:lvlText w:val=""/>
+      <w:lvlJc w:val="left"/>
+      <w:pPr>
+        <w:ind w:left="6480" w:hanging="360"/>
+      </w:pPr>
+      <w:rPr>
+        <w:rFonts w:ascii="Wingdings" w:hAnsi="Wingdings" w:hint="default"/>
+      </w:rPr>
+    </w:lvl>
+  </w:abstractNum>
+  <w:abstractNum w:abstractNumId="2" w15:restartNumberingAfterBreak="0">
+    <w:nsid w:val="2EB21B7E"/>
+    <w:multiLevelType w:val="hybridMultilevel"/>
+    <w:tmpl w:val="4AF88554"/>
+    <w:lvl w:ilvl="0" w:tplc="E104D92E">
+      <w:start w:val="1"/>
+      <w:numFmt w:val="bullet"/>
+      <w:lvlText w:val="-"/>
+      <w:lvlJc w:val="left"/>
+      <w:pPr>
+        <w:ind w:left="720" w:hanging="360"/>
+      </w:pPr>
+      <w:rPr>
+        <w:rFonts w:ascii="Calibri" w:eastAsiaTheme="minorHAnsi" w:hAnsi="Calibri" w:cs="Calibri" w:hint="default"/>
+      </w:rPr>
+    </w:lvl>
+    <w:lvl w:ilvl="1" w:tplc="0C090003" w:tentative="1">
+      <w:start w:val="1"/>
+      <w:numFmt w:val="bullet"/>
+      <w:lvlText w:val="o"/>
+      <w:lvlJc w:val="left"/>
+      <w:pPr>
+        <w:ind w:left="1440" w:hanging="360"/>
+      </w:pPr>
+      <w:rPr>
+        <w:rFonts w:ascii="Courier New" w:hAnsi="Courier New" w:cs="Courier New" w:hint="default"/>
+      </w:rPr>
+    </w:lvl>
+    <w:lvl w:ilvl="2" w:tplc="0C090005" w:tentative="1">
+      <w:start w:val="1"/>
+      <w:numFmt w:val="bullet"/>
+      <w:lvlText w:val=""/>
+      <w:lvlJc w:val="left"/>
+      <w:pPr>
+        <w:ind w:left="2160" w:hanging="360"/>
+      </w:pPr>
+      <w:rPr>
+        <w:rFonts w:ascii="Wingdings" w:hAnsi="Wingdings" w:hint="default"/>
+      </w:rPr>
+    </w:lvl>
+    <w:lvl w:ilvl="3" w:tplc="0C090001" w:tentative="1">
+      <w:start w:val="1"/>
+      <w:numFmt w:val="bullet"/>
+      <w:lvlText w:val=""/>
+      <w:lvlJc w:val="left"/>
+      <w:pPr>
+        <w:ind w:left="2880" w:hanging="360"/>
+      </w:pPr>
+      <w:rPr>
+        <w:rFonts w:ascii="Symbol" w:hAnsi="Symbol" w:hint="default"/>
+      </w:rPr>
+    </w:lvl>
+    <w:lvl w:ilvl="4" w:tplc="0C090003" w:tentative="1">
+      <w:start w:val="1"/>
+      <w:numFmt w:val="bullet"/>
+      <w:lvlText w:val="o"/>
+      <w:lvlJc w:val="left"/>
+      <w:pPr>
+        <w:ind w:left="3600" w:hanging="360"/>
+      </w:pPr>
+      <w:rPr>
+        <w:rFonts w:ascii="Courier New" w:hAnsi="Courier New" w:cs="Courier New" w:hint="default"/>
+      </w:rPr>
+    </w:lvl>
+    <w:lvl w:ilvl="5" w:tplc="0C090005" w:tentative="1">
+      <w:start w:val="1"/>
+      <w:numFmt w:val="bullet"/>
+      <w:lvlText w:val=""/>
+      <w:lvlJc w:val="left"/>
+      <w:pPr>
+        <w:ind w:left="4320" w:hanging="360"/>
+      </w:pPr>
+      <w:rPr>
+        <w:rFonts w:ascii="Wingdings" w:hAnsi="Wingdings" w:hint="default"/>
+      </w:rPr>
+    </w:lvl>
+    <w:lvl w:ilvl="6" w:tplc="0C090001" w:tentative="1">
+      <w:start w:val="1"/>
+      <w:numFmt w:val="bullet"/>
+      <w:lvlText w:val=""/>
+      <w:lvlJc w:val="left"/>
+      <w:pPr>
+        <w:ind w:left="5040" w:hanging="360"/>
+      </w:pPr>
+      <w:rPr>
+        <w:rFonts w:ascii="Symbol" w:hAnsi="Symbol" w:hint="default"/>
+      </w:rPr>
+    </w:lvl>
+    <w:lvl w:ilvl="7" w:tplc="0C090003" w:tentative="1">
+      <w:start w:val="1"/>
+      <w:numFmt w:val="bullet"/>
+      <w:lvlText w:val="o"/>
+      <w:lvlJc w:val="left"/>
+      <w:pPr>
+        <w:ind w:left="5760" w:hanging="360"/>
+      </w:pPr>
+      <w:rPr>
+        <w:rFonts w:ascii="Courier New" w:hAnsi="Courier New" w:cs="Courier New" w:hint="default"/>
+      </w:rPr>
+    </w:lvl>
+    <w:lvl w:ilvl="8" w:tplc="0C090005" w:tentative="1">
+      <w:start w:val="1"/>
+      <w:numFmt w:val="bullet"/>
+      <w:lvlText w:val=""/>
+      <w:lvlJc w:val="left"/>
+      <w:pPr>
+        <w:ind w:left="6480" w:hanging="360"/>
+      </w:pPr>
+      <w:rPr>
+        <w:rFonts w:ascii="Wingdings" w:hAnsi="Wingdings" w:hint="default"/>
+      </w:rPr>
+    </w:lvl>
+  </w:abstractNum>
+  <w:abstractNum w:abstractNumId="3" w15:restartNumberingAfterBreak="0">
+    <w:nsid w:val="5F31241E"/>
+    <w:multiLevelType w:val="hybridMultilevel"/>
+    <w:tmpl w:val="A55EB8A2"/>
+    <w:lvl w:ilvl="0" w:tplc="A42A6762">
+      <w:start w:val="1"/>
+      <w:numFmt w:val="decimal"/>
+      <w:lvlText w:val="%1."/>
+      <w:lvlJc w:val="left"/>
+      <w:pPr>
+        <w:ind w:left="720" w:hanging="360"/>
+      </w:pPr>
+      <w:rPr>
+        <w:rFonts w:hint="default"/>
+      </w:rPr>
+    </w:lvl>
+    <w:lvl w:ilvl="1" w:tplc="0C090019" w:tentative="1">
+      <w:start w:val="1"/>
+      <w:numFmt w:val="lowerLetter"/>
+      <w:lvlText w:val="%2."/>
+      <w:lvlJc w:val="left"/>
+      <w:pPr>
+        <w:ind w:left="1440" w:hanging="360"/>
+      </w:pPr>
+    </w:lvl>
+    <w:lvl w:ilvl="2" w:tplc="0C09001B" w:tentative="1">
+      <w:start w:val="1"/>
+      <w:numFmt w:val="lowerRoman"/>
+      <w:lvlText w:val="%3."/>
+      <w:lvlJc w:val="right"/>
+      <w:pPr>
+        <w:ind w:left="2160" w:hanging="180"/>
+      </w:pPr>
+    </w:lvl>
+    <w:lvl w:ilvl="3" w:tplc="0C09000F" w:tentative="1">
+      <w:start w:val="1"/>
+      <w:numFmt w:val="decimal"/>
+      <w:lvlText w:val="%4."/>
+      <w:lvlJc w:val="left"/>
+      <w:pPr>
+        <w:ind w:left="2880" w:hanging="360"/>
+      </w:pPr>
+    </w:lvl>
+    <w:lvl w:ilvl="4" w:tplc="0C090019" w:tentative="1">
+      <w:start w:val="1"/>
+      <w:numFmt w:val="lowerLetter"/>
+      <w:lvlText w:val="%5."/>
+      <w:lvlJc w:val="left"/>
+      <w:pPr>
+        <w:ind w:left="3600" w:hanging="360"/>
+      </w:pPr>
+    </w:lvl>
+    <w:lvl w:ilvl="5" w:tplc="0C09001B" w:tentative="1">
+      <w:start w:val="1"/>
+      <w:numFmt w:val="lowerRoman"/>
+      <w:lvlText w:val="%6."/>
+      <w:lvlJc w:val="right"/>
+      <w:pPr>
+        <w:ind w:left="4320" w:hanging="180"/>
+      </w:pPr>
+    </w:lvl>
+    <w:lvl w:ilvl="6" w:tplc="0C09000F" w:tentative="1">
+      <w:start w:val="1"/>
+      <w:numFmt w:val="decimal"/>
+      <w:lvlText w:val="%7."/>
+      <w:lvlJc w:val="left"/>
+      <w:pPr>
+        <w:ind w:left="5040" w:hanging="360"/>
+      </w:pPr>
+    </w:lvl>
+    <w:lvl w:ilvl="7" w:tplc="0C090019" w:tentative="1">
+      <w:start w:val="1"/>
+      <w:numFmt w:val="lowerLetter"/>
+      <w:lvlText w:val="%8."/>
+      <w:lvlJc w:val="left"/>
+      <w:pPr>
+        <w:ind w:left="5760" w:hanging="360"/>
+      </w:pPr>
+    </w:lvl>
+    <w:lvl w:ilvl="8" w:tplc="0C09001B" w:tentative="1">
+      <w:start w:val="1"/>
+      <w:numFmt w:val="lowerRoman"/>
+      <w:lvlText w:val="%9."/>
+      <w:lvlJc w:val="right"/>
+      <w:pPr>
+        <w:ind w:left="6480" w:hanging="180"/>
+      </w:pPr>
+    </w:lvl>
+  </w:abstractNum>
+  <w:abstractNum w:abstractNumId="4" w15:restartNumberingAfterBreak="0">
+    <w:nsid w:val="7A8771D8"/>
+    <w:multiLevelType w:val="hybridMultilevel"/>
+    <w:tmpl w:val="6A6E9B50"/>
+    <w:lvl w:ilvl="0" w:tplc="1CA2FDCA">
+      <w:numFmt w:val="bullet"/>
+      <w:lvlText w:val="-"/>
+      <w:lvlJc w:val="left"/>
+      <w:pPr>
+        <w:tabs>
+          <w:tab w:val="num" w:pos="720"/>
+        </w:tabs>
+        <w:ind w:left="720" w:hanging="360"/>
+      </w:pPr>
+      <w:rPr>
+        <w:rFonts w:ascii="Calibri" w:eastAsiaTheme="minorHAnsi" w:hAnsi="Calibri" w:cs="Calibri" w:hint="default"/>
+      </w:rPr>
+    </w:lvl>
+    <w:lvl w:ilvl="1" w:tplc="FFFFFFFF" w:tentative="1">
+      <w:start w:val="1"/>
+      <w:numFmt w:val="bullet"/>
+      <w:lvlText w:val="•"/>
+      <w:lvlJc w:val="left"/>
+      <w:pPr>
+        <w:tabs>
+          <w:tab w:val="num" w:pos="1440"/>
+        </w:tabs>
+        <w:ind w:left="1440" w:hanging="360"/>
+      </w:pPr>
+      <w:rPr>
+        <w:rFonts w:ascii="Arial" w:hAnsi="Arial" w:hint="default"/>
+      </w:rPr>
+    </w:lvl>
+    <w:lvl w:ilvl="2" w:tplc="FFFFFFFF" w:tentative="1">
+      <w:start w:val="1"/>
+      <w:numFmt w:val="bullet"/>
+      <w:lvlText w:val="•"/>
+      <w:lvlJc w:val="left"/>
+      <w:pPr>
+        <w:tabs>
+          <w:tab w:val="num" w:pos="2160"/>
+        </w:tabs>
+        <w:ind w:left="2160" w:hanging="360"/>
+      </w:pPr>
+      <w:rPr>
+        <w:rFonts w:ascii="Arial" w:hAnsi="Arial" w:hint="default"/>
+      </w:rPr>
+    </w:lvl>
+    <w:lvl w:ilvl="3" w:tplc="FFFFFFFF" w:tentative="1">
+      <w:start w:val="1"/>
+      <w:numFmt w:val="bullet"/>
+      <w:lvlText w:val="•"/>
+      <w:lvlJc w:val="left"/>
+      <w:pPr>
+        <w:tabs>
+          <w:tab w:val="num" w:pos="2880"/>
+        </w:tabs>
+        <w:ind w:left="2880" w:hanging="360"/>
+      </w:pPr>
+      <w:rPr>
+        <w:rFonts w:ascii="Arial" w:hAnsi="Arial" w:hint="default"/>
+      </w:rPr>
+    </w:lvl>
+    <w:lvl w:ilvl="4" w:tplc="FFFFFFFF" w:tentative="1">
+      <w:start w:val="1"/>
+      <w:numFmt w:val="bullet"/>
+      <w:lvlText w:val="•"/>
+      <w:lvlJc w:val="left"/>
+      <w:pPr>
+        <w:tabs>
+          <w:tab w:val="num" w:pos="3600"/>
+        </w:tabs>
+        <w:ind w:left="3600" w:hanging="360"/>
+      </w:pPr>
+      <w:rPr>
+        <w:rFonts w:ascii="Arial" w:hAnsi="Arial" w:hint="default"/>
+      </w:rPr>
+    </w:lvl>
+    <w:lvl w:ilvl="5" w:tplc="FFFFFFFF" w:tentative="1">
+      <w:start w:val="1"/>
+      <w:numFmt w:val="bullet"/>
+      <w:lvlText w:val="•"/>
+      <w:lvlJc w:val="left"/>
+      <w:pPr>
+        <w:tabs>
+          <w:tab w:val="num" w:pos="4320"/>
+        </w:tabs>
+        <w:ind w:left="4320" w:hanging="360"/>
+      </w:pPr>
+      <w:rPr>
+        <w:rFonts w:ascii="Arial" w:hAnsi="Arial" w:hint="default"/>
+      </w:rPr>
+    </w:lvl>
+    <w:lvl w:ilvl="6" w:tplc="FFFFFFFF" w:tentative="1">
+      <w:start w:val="1"/>
+      <w:numFmt w:val="bullet"/>
+      <w:lvlText w:val="•"/>
+      <w:lvlJc w:val="left"/>
+      <w:pPr>
+        <w:tabs>
+          <w:tab w:val="num" w:pos="5040"/>
+        </w:tabs>
+        <w:ind w:left="5040" w:hanging="360"/>
+      </w:pPr>
+      <w:rPr>
+        <w:rFonts w:ascii="Arial" w:hAnsi="Arial" w:hint="default"/>
+      </w:rPr>
+    </w:lvl>
+    <w:lvl w:ilvl="7" w:tplc="FFFFFFFF" w:tentative="1">
+      <w:start w:val="1"/>
+      <w:numFmt w:val="bullet"/>
+      <w:lvlText w:val="•"/>
+      <w:lvlJc w:val="left"/>
+      <w:pPr>
+        <w:tabs>
+          <w:tab w:val="num" w:pos="5760"/>
+        </w:tabs>
+        <w:ind w:left="5760" w:hanging="360"/>
+      </w:pPr>
+      <w:rPr>
+        <w:rFonts w:ascii="Arial" w:hAnsi="Arial" w:hint="default"/>
+      </w:rPr>
+    </w:lvl>
+    <w:lvl w:ilvl="8" w:tplc="FFFFFFFF" w:tentative="1">
+      <w:start w:val="1"/>
+      <w:numFmt w:val="bullet"/>
+      <w:lvlText w:val="•"/>
+      <w:lvlJc w:val="left"/>
+      <w:pPr>
+        <w:tabs>
+          <w:tab w:val="num" w:pos="6480"/>
+        </w:tabs>
+        <w:ind w:left="6480" w:hanging="360"/>
+      </w:pPr>
+      <w:rPr>
+        <w:rFonts w:ascii="Arial" w:hAnsi="Arial" w:hint="default"/>
+      </w:rPr>
+    </w:lvl>
+  </w:abstractNum>
+  <w:num w:numId="1" w16cid:durableId="2089619622">
+    <w:abstractNumId w:val="3"/>
+  </w:num>
+  <w:num w:numId="2" w16cid:durableId="39938932">
+    <w:abstractNumId w:val="1"/>
+  </w:num>
+  <w:num w:numId="3" w16cid:durableId="1740668072">
+    <w:abstractNumId w:val="4"/>
+  </w:num>
+  <w:num w:numId="4" w16cid:durableId="1901674923">
+    <w:abstractNumId w:val="2"/>
+  </w:num>
+  <w:num w:numId="5" w16cid:durableId="1085688063">
+    <w:abstractNumId w:val="0"/>
+  </w:num>
+</w:numbering>
 </file>
 
 <file path=word/styles.xml><?xml version="1.0" encoding="utf-8"?>
@@ -351,6 +3531,816 @@
         <w:sz w:val="22"/>
         <w:szCs w:val="22"/>
         <w:lang w:val="en-AU" w:eastAsia="en-US" w:bidi="ar-SA"/>
+      </w:rPr>
+    </w:rPrDefault>
+    <w:pPrDefault>
+      <w:pPr>
+        <w:spacing w:after="160" w:line="259" w:lineRule="auto"/>
+      </w:pPr>
+    </w:pPrDefault>
+  </w:docDefaults>
+  <w:latentStyles w:defLockedState="0" w:defUIPriority="99" w:defSemiHidden="0" w:defUnhideWhenUsed="0" w:defQFormat="0" w:count="376">
+    <w:lsdException w:name="Normal" w:uiPriority="0" w:qFormat="1"/>
+    <w:lsdException w:name="heading 1" w:uiPriority="9" w:qFormat="1"/>
+    <w:lsdException w:name="heading 2" w:semiHidden="1" w:uiPriority="9" w:unhideWhenUsed="1" w:qFormat="1"/>
+    <w:lsdException w:name="heading 3" w:semiHidden="1" w:uiPriority="9" w:unhideWhenUsed="1" w:qFormat="1"/>
+    <w:lsdException w:name="heading 4" w:semiHidden="1" w:uiPriority="9" w:unhideWhenUsed="1" w:qFormat="1"/>
+    <w:lsdException w:name="heading 5" w:semiHidden="1" w:uiPriority="9" w:unhideWhenUsed="1" w:qFormat="1"/>
+    <w:lsdException w:name="heading 6" w:semiHidden="1" w:uiPriority="9" w:unhideWhenUsed="1" w:qFormat="1"/>
+    <w:lsdException w:name="heading 7" w:semiHidden="1" w:uiPriority="9" w:unhideWhenUsed="1" w:qFormat="1"/>
+    <w:lsdException w:name="heading 8" w:semiHidden="1" w:uiPriority="9" w:unhideWhenUsed="1" w:qFormat="1"/>
+    <w:lsdException w:name="heading 9" w:semiHidden="1" w:uiPriority="9" w:unhideWhenUsed="1" w:qFormat="1"/>
+    <w:lsdException w:name="index 1" w:semiHidden="1" w:unhideWhenUsed="1"/>
+    <w:lsdException w:name="index 2" w:semiHidden="1" w:unhideWhenUsed="1"/>
+    <w:lsdException w:name="index 3" w:semiHidden="1" w:unhideWhenUsed="1"/>
+    <w:lsdException w:name="index 4" w:semiHidden="1" w:unhideWhenUsed="1"/>
+    <w:lsdException w:name="index 5" w:semiHidden="1" w:unhideWhenUsed="1"/>
+    <w:lsdException w:name="index 6" w:semiHidden="1" w:unhideWhenUsed="1"/>
+    <w:lsdException w:name="index 7" w:semiHidden="1" w:unhideWhenUsed="1"/>
+    <w:lsdException w:name="index 8" w:semiHidden="1" w:unhideWhenUsed="1"/>
+    <w:lsdException w:name="index 9" w:semiHidden="1" w:unhideWhenUsed="1"/>
+    <w:lsdException w:name="toc 1" w:semiHidden="1" w:uiPriority="39" w:unhideWhenUsed="1"/>
+    <w:lsdException w:name="toc 2" w:semiHidden="1" w:uiPriority="39" w:unhideWhenUsed="1"/>
+    <w:lsdException w:name="toc 3" w:semiHidden="1" w:uiPriority="39" w:unhideWhenUsed="1"/>
+    <w:lsdException w:name="toc 4" w:semiHidden="1" w:uiPriority="39" w:unhideWhenUsed="1"/>
+    <w:lsdException w:name="toc 5" w:semiHidden="1" w:uiPriority="39" w:unhideWhenUsed="1"/>
+    <w:lsdException w:name="toc 6" w:semiHidden="1" w:uiPriority="39" w:unhideWhenUsed="1"/>
+    <w:lsdException w:name="toc 7" w:semiHidden="1" w:uiPriority="39" w:unhideWhenUsed="1"/>
+    <w:lsdException w:name="toc 8" w:semiHidden="1" w:uiPriority="39" w:unhideWhenUsed="1"/>
+    <w:lsdException w:name="toc 9" w:semiHidden="1" w:uiPriority="39" w:unhideWhenUsed="1"/>
+    <w:lsdException w:name="Normal Indent" w:semiHidden="1" w:unhideWhenUsed="1"/>
+    <w:lsdException w:name="footnote text" w:semiHidden="1" w:unhideWhenUsed="1"/>
+    <w:lsdException w:name="annotation text" w:semiHidden="1" w:unhideWhenUsed="1"/>
+    <w:lsdException w:name="header" w:semiHidden="1" w:unhideWhenUsed="1"/>
+    <w:lsdException w:name="footer" w:semiHidden="1" w:unhideWhenUsed="1"/>
+    <w:lsdException w:name="index heading" w:semiHidden="1" w:unhideWhenUsed="1"/>
+    <w:lsdException w:name="caption" w:semiHidden="1" w:uiPriority="35" w:unhideWhenUsed="1" w:qFormat="1"/>
+    <w:lsdException w:name="table of figures" w:semiHidden="1" w:unhideWhenUsed="1"/>
+    <w:lsdException w:name="envelope address" w:semiHidden="1" w:unhideWhenUsed="1"/>
+    <w:lsdException w:name="envelope return" w:semiHidden="1" w:unhideWhenUsed="1"/>
+    <w:lsdException w:name="footnote reference" w:semiHidden="1" w:unhideWhenUsed="1"/>
+    <w:lsdException w:name="annotation reference" w:semiHidden="1" w:unhideWhenUsed="1"/>
+    <w:lsdException w:name="line number" w:semiHidden="1" w:unhideWhenUsed="1"/>
+    <w:lsdException w:name="page number" w:semiHidden="1" w:unhideWhenUsed="1"/>
+    <w:lsdException w:name="endnote reference" w:semiHidden="1" w:unhideWhenUsed="1"/>
+    <w:lsdException w:name="endnote text" w:semiHidden="1" w:unhideWhenUsed="1"/>
+    <w:lsdException w:name="table of authorities" w:semiHidden="1" w:unhideWhenUsed="1"/>
+    <w:lsdException w:name="macro" w:semiHidden="1" w:unhideWhenUsed="1"/>
+    <w:lsdException w:name="toa heading" w:semiHidden="1" w:unhideWhenUsed="1"/>
+    <w:lsdException w:name="List" w:semiHidden="1" w:unhideWhenUsed="1"/>
+    <w:lsdException w:name="List Bullet" w:semiHidden="1" w:unhideWhenUsed="1"/>
+    <w:lsdException w:name="List Number" w:semiHidden="1" w:unhideWhenUsed="1"/>
+    <w:lsdException w:name="List 2" w:semiHidden="1" w:unhideWhenUsed="1"/>
+    <w:lsdException w:name="List 3" w:semiHidden="1" w:unhideWhenUsed="1"/>
+    <w:lsdException w:name="List 4" w:semiHidden="1" w:unhideWhenUsed="1"/>
+    <w:lsdException w:name="List 5" w:semiHidden="1" w:unhideWhenUsed="1"/>
+    <w:lsdException w:name="List Bullet 2" w:semiHidden="1" w:unhideWhenUsed="1"/>
+    <w:lsdException w:name="List Bullet 3" w:semiHidden="1" w:unhideWhenUsed="1"/>
+    <w:lsdException w:name="List Bullet 4" w:semiHidden="1" w:unhideWhenUsed="1"/>
+    <w:lsdException w:name="List Bullet 5" w:semiHidden="1" w:unhideWhenUsed="1"/>
+    <w:lsdException w:name="List Number 2" w:semiHidden="1" w:unhideWhenUsed="1"/>
+    <w:lsdException w:name="List Number 3" w:semiHidden="1" w:unhideWhenUsed="1"/>
+    <w:lsdException w:name="List Number 4" w:semiHidden="1" w:unhideWhenUsed="1"/>
+    <w:lsdException w:name="List Number 5" w:semiHidden="1" w:unhideWhenUsed="1"/>
+    <w:lsdException w:name="Title" w:uiPriority="10" w:qFormat="1"/>
+    <w:lsdException w:name="Closing" w:semiHidden="1" w:unhideWhenUsed="1"/>
+    <w:lsdException w:name="Signature" w:semiHidden="1" w:unhideWhenUsed="1"/>
+    <w:lsdException w:name="Default Paragraph Font" w:semiHidden="1" w:uiPriority="1" w:unhideWhenUsed="1"/>
+    <w:lsdException w:name="Body Text" w:semiHidden="1" w:unhideWhenUsed="1"/>
+    <w:lsdException w:name="Body Text Indent" w:semiHidden="1" w:unhideWhenUsed="1"/>
+    <w:lsdException w:name="List Continue" w:semiHidden="1" w:unhideWhenUsed="1"/>
+    <w:lsdException w:name="List Continue 2" w:semiHidden="1" w:unhideWhenUsed="1"/>
+    <w:lsdException w:name="List Continue 3" w:semiHidden="1" w:unhideWhenUsed="1"/>
+    <w:lsdException w:name="List Continue 4" w:semiHidden="1" w:unhideWhenUsed="1"/>
+    <w:lsdException w:name="List Continue 5" w:semiHidden="1" w:unhideWhenUsed="1"/>
+    <w:lsdException w:name="Message Header" w:semiHidden="1" w:unhideWhenUsed="1"/>
+    <w:lsdException w:name="Subtitle" w:uiPriority="11" w:qFormat="1"/>
+    <w:lsdException w:name="Salutation" w:semiHidden="1" w:unhideWhenUsed="1"/>
+    <w:lsdException w:name="Date" w:semiHidden="1" w:unhideWhenUsed="1"/>
+    <w:lsdException w:name="Body Text First Indent" w:semiHidden="1" w:unhideWhenUsed="1"/>
+    <w:lsdException w:name="Body Text First Indent 2" w:semiHidden="1" w:unhideWhenUsed="1"/>
+    <w:lsdException w:name="Note Heading" w:semiHidden="1" w:unhideWhenUsed="1"/>
+    <w:lsdException w:name="Body Text 2" w:semiHidden="1" w:unhideWhenUsed="1"/>
+    <w:lsdException w:name="Body Text 3" w:semiHidden="1" w:unhideWhenUsed="1"/>
+    <w:lsdException w:name="Body Text Indent 2" w:semiHidden="1" w:unhideWhenUsed="1"/>
+    <w:lsdException w:name="Body Text Indent 3" w:semiHidden="1" w:unhideWhenUsed="1"/>
+    <w:lsdException w:name="Block Text" w:semiHidden="1" w:unhideWhenUsed="1"/>
+    <w:lsdException w:name="Hyperlink" w:semiHidden="1" w:unhideWhenUsed="1"/>
+    <w:lsdException w:name="FollowedHyperlink" w:semiHidden="1" w:unhideWhenUsed="1"/>
+    <w:lsdException w:name="Strong" w:uiPriority="22" w:qFormat="1"/>
+    <w:lsdException w:name="Emphasis" w:uiPriority="20" w:qFormat="1"/>
+    <w:lsdException w:name="Document Map" w:semiHidden="1" w:unhideWhenUsed="1"/>
+    <w:lsdException w:name="Plain Text" w:semiHidden="1" w:unhideWhenUsed="1"/>
+    <w:lsdException w:name="E-mail Signature" w:semiHidden="1" w:unhideWhenUsed="1"/>
+    <w:lsdException w:name="HTML Top of Form" w:semiHidden="1" w:unhideWhenUsed="1"/>
+    <w:lsdException w:name="HTML Bottom of Form" w:semiHidden="1" w:unhideWhenUsed="1"/>
+    <w:lsdException w:name="Normal (Web)" w:semiHidden="1" w:unhideWhenUsed="1"/>
+    <w:lsdException w:name="HTML Acronym" w:semiHidden="1" w:unhideWhenUsed="1"/>
+    <w:lsdException w:name="HTML Address" w:semiHidden="1" w:unhideWhenUsed="1"/>
+    <w:lsdException w:name="HTML Cite" w:semiHidden="1" w:unhideWhenUsed="1"/>
+    <w:lsdException w:name="HTML Code" w:semiHidden="1" w:unhideWhenUsed="1"/>
+    <w:lsdException w:name="HTML Definition" w:semiHidden="1" w:unhideWhenUsed="1"/>
+    <w:lsdException w:name="HTML Keyboard" w:semiHidden="1" w:unhideWhenUsed="1"/>
+    <w:lsdException w:name="HTML Preformatted" w:semiHidden="1" w:unhideWhenUsed="1"/>
+    <w:lsdException w:name="HTML Sample" w:semiHidden="1" w:unhideWhenUsed="1"/>
+    <w:lsdException w:name="HTML Typewriter" w:semiHidden="1" w:unhideWhenUsed="1"/>
+    <w:lsdException w:name="HTML Variable" w:semiHidden="1" w:unhideWhenUsed="1"/>
+    <w:lsdException w:name="Normal Table" w:semiHidden="1" w:unhideWhenUsed="1"/>
+    <w:lsdException w:name="annotation subject" w:semiHidden="1" w:unhideWhenUsed="1"/>
+    <w:lsdException w:name="No List" w:semiHidden="1" w:unhideWhenUsed="1"/>
+    <w:lsdException w:name="Outline List 1" w:semiHidden="1" w:unhideWhenUsed="1"/>
+    <w:lsdException w:name="Outline List 2" w:semiHidden="1" w:unhideWhenUsed="1"/>
+    <w:lsdException w:name="Outline List 3" w:semiHidden="1" w:unhideWhenUsed="1"/>
+    <w:lsdException w:name="Table Simple 1" w:semiHidden="1" w:unhideWhenUsed="1"/>
+    <w:lsdException w:name="Table Simple 2" w:semiHidden="1" w:unhideWhenUsed="1"/>
+    <w:lsdException w:name="Table Simple 3" w:semiHidden="1" w:unhideWhenUsed="1"/>
+    <w:lsdException w:name="Table Classic 1" w:semiHidden="1" w:unhideWhenUsed="1"/>
+    <w:lsdException w:name="Table Classic 2" w:semiHidden="1" w:unhideWhenUsed="1"/>
+    <w:lsdException w:name="Table Classic 3" w:semiHidden="1" w:unhideWhenUsed="1"/>
+    <w:lsdException w:name="Table Classic 4" w:semiHidden="1" w:unhideWhenUsed="1"/>
+    <w:lsdException w:name="Table Colorful 1" w:semiHidden="1" w:unhideWhenUsed="1"/>
+    <w:lsdException w:name="Table Colorful 2" w:semiHidden="1" w:unhideWhenUsed="1"/>
+    <w:lsdException w:name="Table Colorful 3" w:semiHidden="1" w:unhideWhenUsed="1"/>
+    <w:lsdException w:name="Table Columns 1" w:semiHidden="1" w:unhideWhenUsed="1"/>
+    <w:lsdException w:name="Table Columns 2" w:semiHidden="1" w:unhideWhenUsed="1"/>
+    <w:lsdException w:name="Table Columns 3" w:semiHidden="1" w:unhideWhenUsed="1"/>
+    <w:lsdException w:name="Table Columns 4" w:semiHidden="1" w:unhideWhenUsed="1"/>
+    <w:lsdException w:name="Table Columns 5" w:semiHidden="1" w:unhideWhenUsed="1"/>
+    <w:lsdException w:name="Table Grid 1" w:semiHidden="1" w:unhideWhenUsed="1"/>
+    <w:lsdException w:name="Table Grid 2" w:semiHidden="1" w:unhideWhenUsed="1"/>
+    <w:lsdException w:name="Table Grid 3" w:semiHidden="1" w:unhideWhenUsed="1"/>
+    <w:lsdException w:name="Table Grid 4" w:semiHidden="1" w:unhideWhenUsed="1"/>
+    <w:lsdException w:name="Table Grid 5" w:semiHidden="1" w:unhideWhenUsed="1"/>
+    <w:lsdException w:name="Table Grid 6" w:semiHidden="1" w:unhideWhenUsed="1"/>
+    <w:lsdException w:name="Table Grid 7" w:semiHidden="1" w:unhideWhenUsed="1"/>
+    <w:lsdException w:name="Table Grid 8" w:semiHidden="1" w:unhideWhenUsed="1"/>
+    <w:lsdException w:name="Table List 1" w:semiHidden="1" w:unhideWhenUsed="1"/>
+    <w:lsdException w:name="Table List 2" w:semiHidden="1" w:unhideWhenUsed="1"/>
+    <w:lsdException w:name="Table List 3" w:semiHidden="1" w:unhideWhenUsed="1"/>
+    <w:lsdException w:name="Table List 4" w:semiHidden="1" w:unhideWhenUsed="1"/>
+    <w:lsdException w:name="Table List 5" w:semiHidden="1" w:unhideWhenUsed="1"/>
+    <w:lsdException w:name="Table List 6" w:semiHidden="1" w:unhideWhenUsed="1"/>
+    <w:lsdException w:name="Table List 7" w:semiHidden="1" w:unhideWhenUsed="1"/>
+    <w:lsdException w:name="Table List 8" w:semiHidden="1" w:unhideWhenUsed="1"/>
+    <w:lsdException w:name="Table 3D effects 1" w:semiHidden="1" w:unhideWhenUsed="1"/>
+    <w:lsdException w:name="Table 3D effects 2" w:semiHidden="1" w:unhideWhenUsed="1"/>
+    <w:lsdException w:name="Table 3D effects 3" w:semiHidden="1" w:unhideWhenUsed="1"/>
+    <w:lsdException w:name="Table Contemporary" w:semiHidden="1" w:unhideWhenUsed="1"/>
+    <w:lsdException w:name="Table Elegant" w:semiHidden="1" w:unhideWhenUsed="1"/>
+    <w:lsdException w:name="Table Professional" w:semiHidden="1" w:unhideWhenUsed="1"/>
+    <w:lsdException w:name="Table Subtle 1" w:semiHidden="1" w:unhideWhenUsed="1"/>
+    <w:lsdException w:name="Table Subtle 2" w:semiHidden="1" w:unhideWhenUsed="1"/>
+    <w:lsdException w:name="Table Web 1" w:semiHidden="1" w:unhideWhenUsed="1"/>
+    <w:lsdException w:name="Table Web 2" w:semiHidden="1" w:unhideWhenUsed="1"/>
+    <w:lsdException w:name="Table Web 3" w:semiHidden="1" w:unhideWhenUsed="1"/>
+    <w:lsdException w:name="Balloon Text" w:semiHidden="1" w:unhideWhenUsed="1"/>
+    <w:lsdException w:name="Table Grid" w:uiPriority="39"/>
+    <w:lsdException w:name="Table Theme" w:semiHidden="1" w:unhideWhenUsed="1"/>
+    <w:lsdException w:name="Placeholder Text" w:semiHidden="1"/>
+    <w:lsdException w:name="No Spacing" w:uiPriority="1" w:qFormat="1"/>
+    <w:lsdException w:name="Light Shading" w:uiPriority="60"/>
+    <w:lsdException w:name="Light List" w:uiPriority="61"/>
+    <w:lsdException w:name="Light Grid" w:uiPriority="62"/>
+    <w:lsdException w:name="Medium Shading 1" w:uiPriority="63"/>
+    <w:lsdException w:name="Medium Shading 2" w:uiPriority="64"/>
+    <w:lsdException w:name="Medium List 1" w:uiPriority="65"/>
+    <w:lsdException w:name="Medium List 2" w:uiPriority="66"/>
+    <w:lsdException w:name="Medium Grid 1" w:uiPriority="67"/>
+    <w:lsdException w:name="Medium Grid 2" w:uiPriority="68"/>
+    <w:lsdException w:name="Medium Grid 3" w:uiPriority="69"/>
+    <w:lsdException w:name="Dark List" w:uiPriority="70"/>
+    <w:lsdException w:name="Colorful Shading" w:uiPriority="71"/>
+    <w:lsdException w:name="Colorful List" w:uiPriority="72"/>
+    <w:lsdException w:name="Colorful Grid" w:uiPriority="73"/>
+    <w:lsdException w:name="Light Shading Accent 1" w:uiPriority="60"/>
+    <w:lsdException w:name="Light List Accent 1" w:uiPriority="61"/>
+    <w:lsdException w:name="Light Grid Accent 1" w:uiPriority="62"/>
+    <w:lsdException w:name="Medium Shading 1 Accent 1" w:uiPriority="63"/>
+    <w:lsdException w:name="Medium Shading 2 Accent 1" w:uiPriority="64"/>
+    <w:lsdException w:name="Medium List 1 Accent 1" w:uiPriority="65"/>
+    <w:lsdException w:name="Revision" w:semiHidden="1"/>
+    <w:lsdException w:name="List Paragraph" w:uiPriority="34" w:qFormat="1"/>
+    <w:lsdException w:name="Quote" w:uiPriority="29" w:qFormat="1"/>
+    <w:lsdException w:name="Intense Quote" w:uiPriority="30" w:qFormat="1"/>
+    <w:lsdException w:name="Medium List 2 Accent 1" w:uiPriority="66"/>
+    <w:lsdException w:name="Medium Grid 1 Accent 1" w:uiPriority="67"/>
+    <w:lsdException w:name="Medium Grid 2 Accent 1" w:uiPriority="68"/>
+    <w:lsdException w:name="Medium Grid 3 Accent 1" w:uiPriority="69"/>
+    <w:lsdException w:name="Dark List Accent 1" w:uiPriority="70"/>
+    <w:lsdException w:name="Colorful Shading Accent 1" w:uiPriority="71"/>
+    <w:lsdException w:name="Colorful List Accent 1" w:uiPriority="72"/>
+    <w:lsdException w:name="Colorful Grid Accent 1" w:uiPriority="73"/>
+    <w:lsdException w:name="Light Shading Accent 2" w:uiPriority="60"/>
+    <w:lsdException w:name="Light List Accent 2" w:uiPriority="61"/>
+    <w:lsdException w:name="Light Grid Accent 2" w:uiPriority="62"/>
+    <w:lsdException w:name="Medium Shading 1 Accent 2" w:uiPriority="63"/>
+    <w:lsdException w:name="Medium Shading 2 Accent 2" w:uiPriority="64"/>
+    <w:lsdException w:name="Medium List 1 Accent 2" w:uiPriority="65"/>
+    <w:lsdException w:name="Medium List 2 Accent 2" w:uiPriority="66"/>
+    <w:lsdException w:name="Medium Grid 1 Accent 2" w:uiPriority="67"/>
+    <w:lsdException w:name="Medium Grid 2 Accent 2" w:uiPriority="68"/>
+    <w:lsdException w:name="Medium Grid 3 Accent 2" w:uiPriority="69"/>
+    <w:lsdException w:name="Dark List Accent 2" w:uiPriority="70"/>
+    <w:lsdException w:name="Colorful Shading Accent 2" w:uiPriority="71"/>
+    <w:lsdException w:name="Colorful List Accent 2" w:uiPriority="72"/>
+    <w:lsdException w:name="Colorful Grid Accent 2" w:uiPriority="73"/>
+    <w:lsdException w:name="Light Shading Accent 3" w:uiPriority="60"/>
+    <w:lsdException w:name="Light List Accent 3" w:uiPriority="61"/>
+    <w:lsdException w:name="Light Grid Accent 3" w:uiPriority="62"/>
+    <w:lsdException w:name="Medium Shading 1 Accent 3" w:uiPriority="63"/>
+    <w:lsdException w:name="Medium Shading 2 Accent 3" w:uiPriority="64"/>
+    <w:lsdException w:name="Medium List 1 Accent 3" w:uiPriority="65"/>
+    <w:lsdException w:name="Medium List 2 Accent 3" w:uiPriority="66"/>
+    <w:lsdException w:name="Medium Grid 1 Accent 3" w:uiPriority="67"/>
+    <w:lsdException w:name="Medium Grid 2 Accent 3" w:uiPriority="68"/>
+    <w:lsdException w:name="Medium Grid 3 Accent 3" w:uiPriority="69"/>
+    <w:lsdException w:name="Dark List Accent 3" w:uiPriority="70"/>
+    <w:lsdException w:name="Colorful Shading Accent 3" w:uiPriority="71"/>
+    <w:lsdException w:name="Colorful List Accent 3" w:uiPriority="72"/>
+    <w:lsdException w:name="Colorful Grid Accent 3" w:uiPriority="73"/>
+    <w:lsdException w:name="Light Shading Accent 4" w:uiPriority="60"/>
+    <w:lsdException w:name="Light List Accent 4" w:uiPriority="61"/>
+    <w:lsdException w:name="Light Grid Accent 4" w:uiPriority="62"/>
+    <w:lsdException w:name="Medium Shading 1 Accent 4" w:uiPriority="63"/>
+    <w:lsdException w:name="Medium Shading 2 Accent 4" w:uiPriority="64"/>
+    <w:lsdException w:name="Medium List 1 Accent 4" w:uiPriority="65"/>
+    <w:lsdException w:name="Medium List 2 Accent 4" w:uiPriority="66"/>
+    <w:lsdException w:name="Medium Grid 1 Accent 4" w:uiPriority="67"/>
+    <w:lsdException w:name="Medium Grid 2 Accent 4" w:uiPriority="68"/>
+    <w:lsdException w:name="Medium Grid 3 Accent 4" w:uiPriority="69"/>
+    <w:lsdException w:name="Dark List Accent 4" w:uiPriority="70"/>
+    <w:lsdException w:name="Colorful Shading Accent 4" w:uiPriority="71"/>
+    <w:lsdException w:name="Colorful List Accent 4" w:uiPriority="72"/>
+    <w:lsdException w:name="Colorful Grid Accent 4" w:uiPriority="73"/>
+    <w:lsdException w:name="Light Shading Accent 5" w:uiPriority="60"/>
+    <w:lsdException w:name="Light List Accent 5" w:uiPriority="61"/>
+    <w:lsdException w:name="Light Grid Accent 5" w:uiPriority="62"/>
+    <w:lsdException w:name="Medium Shading 1 Accent 5" w:uiPriority="63"/>
+    <w:lsdException w:name="Medium Shading 2 Accent 5" w:uiPriority="64"/>
+    <w:lsdException w:name="Medium List 1 Accent 5" w:uiPriority="65"/>
+    <w:lsdException w:name="Medium List 2 Accent 5" w:uiPriority="66"/>
+    <w:lsdException w:name="Medium Grid 1 Accent 5" w:uiPriority="67"/>
+    <w:lsdException w:name="Medium Grid 2 Accent 5" w:uiPriority="68"/>
+    <w:lsdException w:name="Medium Grid 3 Accent 5" w:uiPriority="69"/>
+    <w:lsdException w:name="Dark List Accent 5" w:uiPriority="70"/>
+    <w:lsdException w:name="Colorful Shading Accent 5" w:uiPriority="71"/>
+    <w:lsdException w:name="Colorful List Accent 5" w:uiPriority="72"/>
+    <w:lsdException w:name="Colorful Grid Accent 5" w:uiPriority="73"/>
+    <w:lsdException w:name="Light Shading Accent 6" w:uiPriority="60"/>
+    <w:lsdException w:name="Light List Accent 6" w:uiPriority="61"/>
+    <w:lsdException w:name="Light Grid Accent 6" w:uiPriority="62"/>
+    <w:lsdException w:name="Medium Shading 1 Accent 6" w:uiPriority="63"/>
+    <w:lsdException w:name="Medium Shading 2 Accent 6" w:uiPriority="64"/>
+    <w:lsdException w:name="Medium List 1 Accent 6" w:uiPriority="65"/>
+    <w:lsdException w:name="Medium List 2 Accent 6" w:uiPriority="66"/>
+    <w:lsdException w:name="Medium Grid 1 Accent 6" w:uiPriority="67"/>
+    <w:lsdException w:name="Medium Grid 2 Accent 6" w:uiPriority="68"/>
+    <w:lsdException w:name="Medium Grid 3 Accent 6" w:uiPriority="69"/>
+    <w:lsdException w:name="Dark List Accent 6" w:uiPriority="70"/>
+    <w:lsdException w:name="Colorful Shading Accent 6" w:uiPriority="71"/>
+    <w:lsdException w:name="Colorful List Accent 6" w:uiPriority="72"/>
+    <w:lsdException w:name="Colorful Grid Accent 6" w:uiPriority="73"/>
+    <w:lsdException w:name="Subtle Emphasis" w:uiPriority="19" w:qFormat="1"/>
+    <w:lsdException w:name="Intense Emphasis" w:uiPriority="21" w:qFormat="1"/>
+    <w:lsdException w:name="Subtle Reference" w:uiPriority="31" w:qFormat="1"/>
+    <w:lsdException w:name="Intense Reference" w:uiPriority="32" w:qFormat="1"/>
+    <w:lsdException w:name="Book Title" w:uiPriority="33" w:qFormat="1"/>
+    <w:lsdException w:name="Bibliography" w:semiHidden="1" w:uiPriority="37" w:unhideWhenUsed="1"/>
+    <w:lsdException w:name="TOC Heading" w:semiHidden="1" w:uiPriority="39" w:unhideWhenUsed="1" w:qFormat="1"/>
+    <w:lsdException w:name="Plain Table 1" w:uiPriority="41"/>
+    <w:lsdException w:name="Plain Table 2" w:uiPriority="42"/>
+    <w:lsdException w:name="Plain Table 3" w:uiPriority="43"/>
+    <w:lsdException w:name="Plain Table 4" w:uiPriority="44"/>
+    <w:lsdException w:name="Plain Table 5" w:uiPriority="45"/>
+    <w:lsdException w:name="Grid Table Light" w:uiPriority="40"/>
+    <w:lsdException w:name="Grid Table 1 Light" w:uiPriority="46"/>
+    <w:lsdException w:name="Grid Table 2" w:uiPriority="47"/>
+    <w:lsdException w:name="Grid Table 3" w:uiPriority="48"/>
+    <w:lsdException w:name="Grid Table 4" w:uiPriority="49"/>
+    <w:lsdException w:name="Grid Table 5 Dark" w:uiPriority="50"/>
+    <w:lsdException w:name="Grid Table 6 Colorful" w:uiPriority="51"/>
+    <w:lsdException w:name="Grid Table 7 Colorful" w:uiPriority="52"/>
+    <w:lsdException w:name="Grid Table 1 Light Accent 1" w:uiPriority="46"/>
+    <w:lsdException w:name="Grid Table 2 Accent 1" w:uiPriority="47"/>
+    <w:lsdException w:name="Grid Table 3 Accent 1" w:uiPriority="48"/>
+    <w:lsdException w:name="Grid Table 4 Accent 1" w:uiPriority="49"/>
+    <w:lsdException w:name="Grid Table 5 Dark Accent 1" w:uiPriority="50"/>
+    <w:lsdException w:name="Grid Table 6 Colorful Accent 1" w:uiPriority="51"/>
+    <w:lsdException w:name="Grid Table 7 Colorful Accent 1" w:uiPriority="52"/>
+    <w:lsdException w:name="Grid Table 1 Light Accent 2" w:uiPriority="46"/>
+    <w:lsdException w:name="Grid Table 2 Accent 2" w:uiPriority="47"/>
+    <w:lsdException w:name="Grid Table 3 Accent 2" w:uiPriority="48"/>
+    <w:lsdException w:name="Grid Table 4 Accent 2" w:uiPriority="49"/>
+    <w:lsdException w:name="Grid Table 5 Dark Accent 2" w:uiPriority="50"/>
+    <w:lsdException w:name="Grid Table 6 Colorful Accent 2" w:uiPriority="51"/>
+    <w:lsdException w:name="Grid Table 7 Colorful Accent 2" w:uiPriority="52"/>
+    <w:lsdException w:name="Grid Table 1 Light Accent 3" w:uiPriority="46"/>
+    <w:lsdException w:name="Grid Table 2 Accent 3" w:uiPriority="47"/>
+    <w:lsdException w:name="Grid Table 3 Accent 3" w:uiPriority="48"/>
+    <w:lsdException w:name="Grid Table 4 Accent 3" w:uiPriority="49"/>
+    <w:lsdException w:name="Grid Table 5 Dark Accent 3" w:uiPriority="50"/>
+    <w:lsdException w:name="Grid Table 6 Colorful Accent 3" w:uiPriority="51"/>
+    <w:lsdException w:name="Grid Table 7 Colorful Accent 3" w:uiPriority="52"/>
+    <w:lsdException w:name="Grid Table 1 Light Accent 4" w:uiPriority="46"/>
+    <w:lsdException w:name="Grid Table 2 Accent 4" w:uiPriority="47"/>
+    <w:lsdException w:name="Grid Table 3 Accent 4" w:uiPriority="48"/>
+    <w:lsdException w:name="Grid Table 4 Accent 4" w:uiPriority="49"/>
+    <w:lsdException w:name="Grid Table 5 Dark Accent 4" w:uiPriority="50"/>
+    <w:lsdException w:name="Grid Table 6 Colorful Accent 4" w:uiPriority="51"/>
+    <w:lsdException w:name="Grid Table 7 Colorful Accent 4" w:uiPriority="52"/>
+    <w:lsdException w:name="Grid Table 1 Light Accent 5" w:uiPriority="46"/>
+    <w:lsdException w:name="Grid Table 2 Accent 5" w:uiPriority="47"/>
+    <w:lsdException w:name="Grid Table 3 Accent 5" w:uiPriority="48"/>
+    <w:lsdException w:name="Grid Table 4 Accent 5" w:uiPriority="49"/>
+    <w:lsdException w:name="Grid Table 5 Dark Accent 5" w:uiPriority="50"/>
+    <w:lsdException w:name="Grid Table 6 Colorful Accent 5" w:uiPriority="51"/>
+    <w:lsdException w:name="Grid Table 7 Colorful Accent 5" w:uiPriority="52"/>
+    <w:lsdException w:name="Grid Table 1 Light Accent 6" w:uiPriority="46"/>
+    <w:lsdException w:name="Grid Table 2 Accent 6" w:uiPriority="47"/>
+    <w:lsdException w:name="Grid Table 3 Accent 6" w:uiPriority="48"/>
+    <w:lsdException w:name="Grid Table 4 Accent 6" w:uiPriority="49"/>
+    <w:lsdException w:name="Grid Table 5 Dark Accent 6" w:uiPriority="50"/>
+    <w:lsdException w:name="Grid Table 6 Colorful Accent 6" w:uiPriority="51"/>
+    <w:lsdException w:name="Grid Table 7 Colorful Accent 6" w:uiPriority="52"/>
+    <w:lsdException w:name="List Table 1 Light" w:uiPriority="46"/>
+    <w:lsdException w:name="List Table 2" w:uiPriority="47"/>
+    <w:lsdException w:name="List Table 3" w:uiPriority="48"/>
+    <w:lsdException w:name="List Table 4" w:uiPriority="49"/>
+    <w:lsdException w:name="List Table 5 Dark" w:uiPriority="50"/>
+    <w:lsdException w:name="List Table 6 Colorful" w:uiPriority="51"/>
+    <w:lsdException w:name="List Table 7 Colorful" w:uiPriority="52"/>
+    <w:lsdException w:name="List Table 1 Light Accent 1" w:uiPriority="46"/>
+    <w:lsdException w:name="List Table 2 Accent 1" w:uiPriority="47"/>
+    <w:lsdException w:name="List Table 3 Accent 1" w:uiPriority="48"/>
+    <w:lsdException w:name="List Table 4 Accent 1" w:uiPriority="49"/>
+    <w:lsdException w:name="List Table 5 Dark Accent 1" w:uiPriority="50"/>
+    <w:lsdException w:name="List Table 6 Colorful Accent 1" w:uiPriority="51"/>
+    <w:lsdException w:name="List Table 7 Colorful Accent 1" w:uiPriority="52"/>
+    <w:lsdException w:name="List Table 1 Light Accent 2" w:uiPriority="46"/>
+    <w:lsdException w:name="List Table 2 Accent 2" w:uiPriority="47"/>
+    <w:lsdException w:name="List Table 3 Accent 2" w:uiPriority="48"/>
+    <w:lsdException w:name="List Table 4 Accent 2" w:uiPriority="49"/>
+    <w:lsdException w:name="List Table 5 Dark Accent 2" w:uiPriority="50"/>
+    <w:lsdException w:name="List Table 6 Colorful Accent 2" w:uiPriority="51"/>
+    <w:lsdException w:name="List Table 7 Colorful Accent 2" w:uiPriority="52"/>
+    <w:lsdException w:name="List Table 1 Light Accent 3" w:uiPriority="46"/>
+    <w:lsdException w:name="List Table 2 Accent 3" w:uiPriority="47"/>
+    <w:lsdException w:name="List Table 3 Accent 3" w:uiPriority="48"/>
+    <w:lsdException w:name="List Table 4 Accent 3" w:uiPriority="49"/>
+    <w:lsdException w:name="List Table 5 Dark Accent 3" w:uiPriority="50"/>
+    <w:lsdException w:name="List Table 6 Colorful Accent 3" w:uiPriority="51"/>
+    <w:lsdException w:name="List Table 7 Colorful Accent 3" w:uiPriority="52"/>
+    <w:lsdException w:name="List Table 1 Light Accent 4" w:uiPriority="46"/>
+    <w:lsdException w:name="List Table 2 Accent 4" w:uiPriority="47"/>
+    <w:lsdException w:name="List Table 3 Accent 4" w:uiPriority="48"/>
+    <w:lsdException w:name="List Table 4 Accent 4" w:uiPriority="49"/>
+    <w:lsdException w:name="List Table 5 Dark Accent 4" w:uiPriority="50"/>
+    <w:lsdException w:name="List Table 6 Colorful Accent 4" w:uiPriority="51"/>
+    <w:lsdException w:name="List Table 7 Colorful Accent 4" w:uiPriority="52"/>
+    <w:lsdException w:name="List Table 1 Light Accent 5" w:uiPriority="46"/>
+    <w:lsdException w:name="List Table 2 Accent 5" w:uiPriority="47"/>
+    <w:lsdException w:name="List Table 3 Accent 5" w:uiPriority="48"/>
+    <w:lsdException w:name="List Table 4 Accent 5" w:uiPriority="49"/>
+    <w:lsdException w:name="List Table 5 Dark Accent 5" w:uiPriority="50"/>
+    <w:lsdException w:name="List Table 6 Colorful Accent 5" w:uiPriority="51"/>
+    <w:lsdException w:name="List Table 7 Colorful Accent 5" w:uiPriority="52"/>
+    <w:lsdException w:name="List Table 1 Light Accent 6" w:uiPriority="46"/>
+    <w:lsdException w:name="List Table 2 Accent 6" w:uiPriority="47"/>
+    <w:lsdException w:name="List Table 3 Accent 6" w:uiPriority="48"/>
+    <w:lsdException w:name="List Table 4 Accent 6" w:uiPriority="49"/>
+    <w:lsdException w:name="List Table 5 Dark Accent 6" w:uiPriority="50"/>
+    <w:lsdException w:name="List Table 6 Colorful Accent 6" w:uiPriority="51"/>
+    <w:lsdException w:name="List Table 7 Colorful Accent 6" w:uiPriority="52"/>
+    <w:lsdException w:name="Mention" w:semiHidden="1" w:unhideWhenUsed="1"/>
+    <w:lsdException w:name="Smart Hyperlink" w:semiHidden="1" w:unhideWhenUsed="1"/>
+    <w:lsdException w:name="Hashtag" w:semiHidden="1" w:unhideWhenUsed="1"/>
+    <w:lsdException w:name="Unresolved Mention" w:semiHidden="1" w:unhideWhenUsed="1"/>
+    <w:lsdException w:name="Smart Link" w:semiHidden="1" w:unhideWhenUsed="1"/>
+  </w:latentStyles>
+  <w:style w:type="paragraph" w:default="1" w:styleId="Normal">
+    <w:name w:val="Normal"/>
+    <w:qFormat/>
+  </w:style>
+  <w:style w:type="paragraph" w:styleId="Heading1">
+    <w:name w:val="heading 1"/>
+    <w:basedOn w:val="Normal"/>
+    <w:next w:val="Normal"/>
+    <w:link w:val="Heading1Char"/>
+    <w:uiPriority w:val="9"/>
+    <w:qFormat/>
+    <w:rsid w:val="00FF0BBD"/>
+    <w:pPr>
+      <w:keepNext/>
+      <w:keepLines/>
+      <w:spacing w:before="240" w:after="0"/>
+      <w:outlineLvl w:val="0"/>
+    </w:pPr>
+    <w:rPr>
+      <w:rFonts w:asciiTheme="majorHAnsi" w:eastAsiaTheme="majorEastAsia" w:hAnsiTheme="majorHAnsi" w:cstheme="majorBidi"/>
+      <w:color w:val="2F5496" w:themeColor="accent1" w:themeShade="BF"/>
+      <w:sz w:val="32"/>
+      <w:szCs w:val="32"/>
+    </w:rPr>
+  </w:style>
+  <w:style w:type="paragraph" w:styleId="Heading2">
+    <w:name w:val="heading 2"/>
+    <w:basedOn w:val="Normal"/>
+    <w:next w:val="Normal"/>
+    <w:link w:val="Heading2Char"/>
+    <w:uiPriority w:val="9"/>
+    <w:unhideWhenUsed/>
+    <w:qFormat/>
+    <w:rsid w:val="0058227F"/>
+    <w:pPr>
+      <w:keepNext/>
+      <w:keepLines/>
+      <w:spacing w:before="40" w:after="0"/>
+      <w:outlineLvl w:val="1"/>
+    </w:pPr>
+    <w:rPr>
+      <w:rFonts w:asciiTheme="majorHAnsi" w:eastAsiaTheme="majorEastAsia" w:hAnsiTheme="majorHAnsi" w:cstheme="majorBidi"/>
+      <w:color w:val="2F5496" w:themeColor="accent1" w:themeShade="BF"/>
+      <w:sz w:val="26"/>
+      <w:szCs w:val="26"/>
+    </w:rPr>
+  </w:style>
+  <w:style w:type="paragraph" w:styleId="Heading3">
+    <w:name w:val="heading 3"/>
+    <w:basedOn w:val="Normal"/>
+    <w:next w:val="Normal"/>
+    <w:link w:val="Heading3Char"/>
+    <w:uiPriority w:val="9"/>
+    <w:unhideWhenUsed/>
+    <w:qFormat/>
+    <w:rsid w:val="00ED1FD2"/>
+    <w:pPr>
+      <w:keepNext/>
+      <w:keepLines/>
+      <w:spacing w:before="40" w:after="0"/>
+      <w:outlineLvl w:val="2"/>
+    </w:pPr>
+    <w:rPr>
+      <w:rFonts w:asciiTheme="majorHAnsi" w:eastAsiaTheme="majorEastAsia" w:hAnsiTheme="majorHAnsi" w:cstheme="majorBidi"/>
+      <w:color w:val="1F3763" w:themeColor="accent1" w:themeShade="7F"/>
+      <w:sz w:val="24"/>
+      <w:szCs w:val="24"/>
+    </w:rPr>
+  </w:style>
+  <w:style w:type="character" w:default="1" w:styleId="DefaultParagraphFont">
+    <w:name w:val="Default Paragraph Font"/>
+    <w:uiPriority w:val="1"/>
+    <w:semiHidden/>
+    <w:unhideWhenUsed/>
+  </w:style>
+  <w:style w:type="table" w:default="1" w:styleId="TableNormal">
+    <w:name w:val="Normal Table"/>
+    <w:uiPriority w:val="99"/>
+    <w:semiHidden/>
+    <w:unhideWhenUsed/>
+    <w:tblPr>
+      <w:tblInd w:w="0" w:type="dxa"/>
+      <w:tblCellMar>
+        <w:top w:w="0" w:type="dxa"/>
+        <w:left w:w="108" w:type="dxa"/>
+        <w:bottom w:w="0" w:type="dxa"/>
+        <w:right w:w="108" w:type="dxa"/>
+      </w:tblCellMar>
+    </w:tblPr>
+  </w:style>
+  <w:style w:type="numbering" w:default="1" w:styleId="NoList">
+    <w:name w:val="No List"/>
+    <w:uiPriority w:val="99"/>
+    <w:semiHidden/>
+    <w:unhideWhenUsed/>
+  </w:style>
+  <w:style w:type="character" w:customStyle="1" w:styleId="Heading1Char">
+    <w:name w:val="Heading 1 Char"/>
+    <w:basedOn w:val="DefaultParagraphFont"/>
+    <w:link w:val="Heading1"/>
+    <w:uiPriority w:val="9"/>
+    <w:rsid w:val="00FF0BBD"/>
+    <w:rPr>
+      <w:rFonts w:asciiTheme="majorHAnsi" w:eastAsiaTheme="majorEastAsia" w:hAnsiTheme="majorHAnsi" w:cstheme="majorBidi"/>
+      <w:color w:val="2F5496" w:themeColor="accent1" w:themeShade="BF"/>
+      <w:sz w:val="32"/>
+      <w:szCs w:val="32"/>
+    </w:rPr>
+  </w:style>
+  <w:style w:type="paragraph" w:styleId="NoSpacing">
+    <w:name w:val="No Spacing"/>
+    <w:link w:val="NoSpacingChar"/>
+    <w:uiPriority w:val="1"/>
+    <w:qFormat/>
+    <w:rsid w:val="0058219F"/>
+    <w:pPr>
+      <w:spacing w:after="0" w:line="240" w:lineRule="auto"/>
+    </w:pPr>
+    <w:rPr>
+      <w:rFonts w:eastAsiaTheme="minorEastAsia"/>
+      <w:lang w:val="en-US"/>
+    </w:rPr>
+  </w:style>
+  <w:style w:type="character" w:customStyle="1" w:styleId="NoSpacingChar">
+    <w:name w:val="No Spacing Char"/>
+    <w:basedOn w:val="DefaultParagraphFont"/>
+    <w:link w:val="NoSpacing"/>
+    <w:uiPriority w:val="1"/>
+    <w:rsid w:val="0058219F"/>
+    <w:rPr>
+      <w:rFonts w:eastAsiaTheme="minorEastAsia"/>
+      <w:lang w:val="en-US"/>
+    </w:rPr>
+  </w:style>
+  <w:style w:type="paragraph" w:styleId="ListParagraph">
+    <w:name w:val="List Paragraph"/>
+    <w:basedOn w:val="Normal"/>
+    <w:uiPriority w:val="34"/>
+    <w:qFormat/>
+    <w:rsid w:val="005B2C31"/>
+    <w:pPr>
+      <w:ind w:left="720"/>
+      <w:contextualSpacing/>
+    </w:pPr>
+  </w:style>
+  <w:style w:type="character" w:styleId="Hyperlink">
+    <w:name w:val="Hyperlink"/>
+    <w:basedOn w:val="DefaultParagraphFont"/>
+    <w:uiPriority w:val="99"/>
+    <w:unhideWhenUsed/>
+    <w:rsid w:val="00A46860"/>
+    <w:rPr>
+      <w:color w:val="0563C1" w:themeColor="hyperlink"/>
+      <w:u w:val="single"/>
+    </w:rPr>
+  </w:style>
+  <w:style w:type="character" w:styleId="UnresolvedMention">
+    <w:name w:val="Unresolved Mention"/>
+    <w:basedOn w:val="DefaultParagraphFont"/>
+    <w:uiPriority w:val="99"/>
+    <w:semiHidden/>
+    <w:unhideWhenUsed/>
+    <w:rsid w:val="00A46860"/>
+    <w:rPr>
+      <w:color w:val="605E5C"/>
+      <w:shd w:val="clear" w:color="auto" w:fill="E1DFDD"/>
+    </w:rPr>
+  </w:style>
+  <w:style w:type="character" w:customStyle="1" w:styleId="Heading2Char">
+    <w:name w:val="Heading 2 Char"/>
+    <w:basedOn w:val="DefaultParagraphFont"/>
+    <w:link w:val="Heading2"/>
+    <w:uiPriority w:val="9"/>
+    <w:rsid w:val="0058227F"/>
+    <w:rPr>
+      <w:rFonts w:asciiTheme="majorHAnsi" w:eastAsiaTheme="majorEastAsia" w:hAnsiTheme="majorHAnsi" w:cstheme="majorBidi"/>
+      <w:color w:val="2F5496" w:themeColor="accent1" w:themeShade="BF"/>
+      <w:sz w:val="26"/>
+      <w:szCs w:val="26"/>
+    </w:rPr>
+  </w:style>
+  <w:style w:type="character" w:customStyle="1" w:styleId="Heading3Char">
+    <w:name w:val="Heading 3 Char"/>
+    <w:basedOn w:val="DefaultParagraphFont"/>
+    <w:link w:val="Heading3"/>
+    <w:uiPriority w:val="9"/>
+    <w:rsid w:val="00ED1FD2"/>
+    <w:rPr>
+      <w:rFonts w:asciiTheme="majorHAnsi" w:eastAsiaTheme="majorEastAsia" w:hAnsiTheme="majorHAnsi" w:cstheme="majorBidi"/>
+      <w:color w:val="1F3763" w:themeColor="accent1" w:themeShade="7F"/>
+      <w:sz w:val="24"/>
+      <w:szCs w:val="24"/>
+    </w:rPr>
+  </w:style>
+  <w:style w:type="table" w:styleId="TableGrid">
+    <w:name w:val="Table Grid"/>
+    <w:basedOn w:val="TableNormal"/>
+    <w:uiPriority w:val="39"/>
+    <w:rsid w:val="009627B1"/>
+    <w:pPr>
+      <w:spacing w:after="0" w:line="240" w:lineRule="auto"/>
+    </w:pPr>
+    <w:tblPr>
+      <w:tblBorders>
+        <w:top w:val="single" w:sz="4" w:space="0" w:color="auto"/>
+        <w:left w:val="single" w:sz="4" w:space="0" w:color="auto"/>
+        <w:bottom w:val="single" w:sz="4" w:space="0" w:color="auto"/>
+        <w:right w:val="single" w:sz="4" w:space="0" w:color="auto"/>
+        <w:insideH w:val="single" w:sz="4" w:space="0" w:color="auto"/>
+        <w:insideV w:val="single" w:sz="4" w:space="0" w:color="auto"/>
+      </w:tblBorders>
+    </w:tblPr>
+  </w:style>
+</w:styles>
+</file>
+
+<file path=word/glossary/document.xml><?xml version="1.0" encoding="utf-8"?>
+<w:glossaryDocument xmlns:wpc="http://schemas.microsoft.com/office/word/2010/wordprocessingCanvas" xmlns:cx="http://schemas.microsoft.com/office/drawing/2014/chartex" xmlns:cx1="http://schemas.microsoft.com/office/drawing/2015/9/8/chartex" xmlns:cx2="http://schemas.microsoft.com/office/drawing/2015/10/21/chartex" xmlns:cx3="http://schemas.microsoft.com/office/drawing/2016/5/9/chartex" xmlns:cx4="http://schemas.microsoft.com/office/drawing/2016/5/10/chartex" xmlns:cx5="http://schemas.microsoft.com/office/drawing/2016/5/11/chartex" xmlns:cx6="http://schemas.microsoft.com/office/drawing/2016/5/12/chartex" xmlns:cx7="http://schemas.microsoft.com/office/drawing/2016/5/13/chartex" xmlns:cx8="http://schemas.microsoft.com/office/drawing/2016/5/14/chartex" xmlns:mc="http://schemas.openxmlformats.org/markup-compatibility/2006" xmlns:aink="http://schemas.microsoft.com/office/drawing/2016/ink" xmlns:am3d="http://schemas.microsoft.com/office/drawing/2017/model3d" xmlns:o="urn:schemas-microsoft-com:office:office" xmlns:oel="http://schemas.microsoft.com/office/2019/extlst" xmlns:r="http://schemas.openxmlformats.org/officeDocument/2006/relationships" xmlns:m="http://schemas.openxmlformats.org/officeDocument/2006/math" xmlns:v="urn:schemas-microsoft-com:vml" xmlns:wp14="http://schemas.microsoft.com/office/word/2010/wordprocessingDrawing" xmlns:wp="http://schemas.openxmlformats.org/drawingml/2006/wordprocessingDrawing" xmlns:w10="urn:schemas-microsoft-com:office:word" xmlns:w="http://schemas.openxmlformats.org/wordprocessingml/2006/main" xmlns:w14="http://schemas.microsoft.com/office/word/2010/wordml" xmlns:w15="http://schemas.microsoft.com/office/word/2012/wordml" xmlns:w16cex="http://schemas.microsoft.com/office/word/2018/wordml/cex" xmlns:w16cid="http://schemas.microsoft.com/office/word/2016/wordml/cid" xmlns:w16="http://schemas.microsoft.com/office/word/2018/wordml" xmlns:w16sdtdh="http://schemas.microsoft.com/office/word/2020/wordml/sdtdatahash" xmlns:w16se="http://schemas.microsoft.com/office/word/2015/wordml/symex" xmlns:wpg="http://schemas.microsoft.com/office/word/2010/wordprocessingGroup" xmlns:wpi="http://schemas.microsoft.com/office/word/2010/wordprocessingInk" xmlns:wne="http://schemas.microsoft.com/office/word/2006/wordml" xmlns:wps="http://schemas.microsoft.com/office/word/2010/wordprocessingShape" mc:Ignorable="w14 w15 w16se w16cid w16 w16cex w16sdtdh wp14">
+  <w:docParts>
+    <w:docPart>
+      <w:docPartPr>
+        <w:name w:val="8A09605CE154469D8B87CA7C716750E2"/>
+        <w:category>
+          <w:name w:val="General"/>
+          <w:gallery w:val="placeholder"/>
+        </w:category>
+        <w:types>
+          <w:type w:val="bbPlcHdr"/>
+        </w:types>
+        <w:behaviors>
+          <w:behavior w:val="content"/>
+        </w:behaviors>
+        <w:guid w:val="{2C8C52B5-2399-4746-B01F-DCBEA4D20B8A}"/>
+      </w:docPartPr>
+      <w:docPartBody>
+        <w:p>
+          <w:pPr>
+            <w:pStyle w:val="8A09605CE154469D8B87CA7C716750E2"/>
+          </w:pPr>
+          <w:r>
+            <w:rPr>
+              <w:color w:val="2F5496" w:themeColor="accent1" w:themeShade="BF"/>
+              <w:sz w:val="24"/>
+              <w:szCs w:val="24"/>
+            </w:rPr>
+            <w:t>[Company name]</w:t>
+          </w:r>
+        </w:p>
+      </w:docPartBody>
+    </w:docPart>
+    <w:docPart>
+      <w:docPartPr>
+        <w:name w:val="F41EA789D41742449D9566A62B284ABA"/>
+        <w:category>
+          <w:name w:val="General"/>
+          <w:gallery w:val="placeholder"/>
+        </w:category>
+        <w:types>
+          <w:type w:val="bbPlcHdr"/>
+        </w:types>
+        <w:behaviors>
+          <w:behavior w:val="content"/>
+        </w:behaviors>
+        <w:guid w:val="{3B234A23-3091-4392-8E6F-7D015A3E230F}"/>
+      </w:docPartPr>
+      <w:docPartBody>
+        <w:p>
+          <w:pPr>
+            <w:pStyle w:val="F41EA789D41742449D9566A62B284ABA"/>
+          </w:pPr>
+          <w:r>
+            <w:rPr>
+              <w:rFonts w:asciiTheme="majorHAnsi" w:eastAsiaTheme="majorEastAsia" w:hAnsiTheme="majorHAnsi" w:cstheme="majorBidi"/>
+              <w:color w:val="4472C4" w:themeColor="accent1"/>
+              <w:sz w:val="88"/>
+              <w:szCs w:val="88"/>
+            </w:rPr>
+            <w:t>[Document title]</w:t>
+          </w:r>
+        </w:p>
+      </w:docPartBody>
+    </w:docPart>
+    <w:docPart>
+      <w:docPartPr>
+        <w:name w:val="05197E98DEA941D38D82627C1695D0D7"/>
+        <w:category>
+          <w:name w:val="General"/>
+          <w:gallery w:val="placeholder"/>
+        </w:category>
+        <w:types>
+          <w:type w:val="bbPlcHdr"/>
+        </w:types>
+        <w:behaviors>
+          <w:behavior w:val="content"/>
+        </w:behaviors>
+        <w:guid w:val="{2241D6AF-09AA-45DE-B949-0A90514FA6E1}"/>
+      </w:docPartPr>
+      <w:docPartBody>
+        <w:p>
+          <w:pPr>
+            <w:pStyle w:val="05197E98DEA941D38D82627C1695D0D7"/>
+          </w:pPr>
+          <w:r>
+            <w:rPr>
+              <w:color w:val="2F5496" w:themeColor="accent1" w:themeShade="BF"/>
+              <w:sz w:val="24"/>
+              <w:szCs w:val="24"/>
+            </w:rPr>
+            <w:t>[Document subtitle]</w:t>
+          </w:r>
+        </w:p>
+      </w:docPartBody>
+    </w:docPart>
+  </w:docParts>
+</w:glossaryDocument>
+</file>
+
+<file path=word/glossary/fontTable.xml><?xml version="1.0" encoding="utf-8"?>
+<w:fonts xmlns:mc="http://schemas.openxmlformats.org/markup-compatibility/2006" xmlns:r="http://schemas.openxmlformats.org/officeDocument/2006/relationships" xmlns:w="http://schemas.openxmlformats.org/wordprocessingml/2006/main" xmlns:w14="http://schemas.microsoft.com/office/word/2010/wordml" xmlns:w15="http://schemas.microsoft.com/office/word/2012/wordml" xmlns:w16cex="http://schemas.microsoft.com/office/word/2018/wordml/cex" xmlns:w16cid="http://schemas.microsoft.com/office/word/2016/wordml/cid" xmlns:w16="http://schemas.microsoft.com/office/word/2018/wordml" xmlns:w16sdtdh="http://schemas.microsoft.com/office/word/2020/wordml/sdtdatahash" xmlns:w16se="http://schemas.microsoft.com/office/word/2015/wordml/symex" mc:Ignorable="w14 w15 w16se w16cid w16 w16cex w16sdtdh">
+  <w:font w:name="Times New Roman">
+    <w:panose1 w:val="02020603050405020304"/>
+    <w:charset w:val="00"/>
+    <w:family w:val="roman"/>
+    <w:pitch w:val="variable"/>
+    <w:sig w:usb0="E0002EFF" w:usb1="C000785B" w:usb2="00000009" w:usb3="00000000" w:csb0="000001FF" w:csb1="00000000"/>
+  </w:font>
+  <w:font w:name="Calibri">
+    <w:panose1 w:val="020F0502020204030204"/>
+    <w:charset w:val="00"/>
+    <w:family w:val="swiss"/>
+    <w:pitch w:val="variable"/>
+    <w:sig w:usb0="E4002EFF" w:usb1="C000247B" w:usb2="00000009" w:usb3="00000000" w:csb0="000001FF" w:csb1="00000000"/>
+  </w:font>
+  <w:font w:name="Courier New">
+    <w:panose1 w:val="02070309020205020404"/>
+    <w:charset w:val="00"/>
+    <w:family w:val="modern"/>
+    <w:pitch w:val="fixed"/>
+    <w:sig w:usb0="E0002EFF" w:usb1="C0007843" w:usb2="00000009" w:usb3="00000000" w:csb0="000001FF" w:csb1="00000000"/>
+  </w:font>
+  <w:font w:name="Wingdings">
+    <w:panose1 w:val="05000000000000000000"/>
+    <w:charset w:val="02"/>
+    <w:family w:val="auto"/>
+    <w:pitch w:val="variable"/>
+    <w:sig w:usb0="00000000" w:usb1="10000000" w:usb2="00000000" w:usb3="00000000" w:csb0="80000000" w:csb1="00000000"/>
+  </w:font>
+  <w:font w:name="Symbol">
+    <w:panose1 w:val="05050102010706020507"/>
+    <w:charset w:val="02"/>
+    <w:family w:val="roman"/>
+    <w:pitch w:val="variable"/>
+    <w:sig w:usb0="00000000" w:usb1="10000000" w:usb2="00000000" w:usb3="00000000" w:csb0="80000000" w:csb1="00000000"/>
+  </w:font>
+  <w:font w:name="Arial">
+    <w:panose1 w:val="020B0604020202020204"/>
+    <w:charset w:val="00"/>
+    <w:family w:val="swiss"/>
+    <w:pitch w:val="variable"/>
+    <w:sig w:usb0="E0002EFF" w:usb1="C000785B" w:usb2="00000009" w:usb3="00000000" w:csb0="000001FF" w:csb1="00000000"/>
+  </w:font>
+  <w:font w:name="Calibri Light">
+    <w:panose1 w:val="020F0302020204030204"/>
+    <w:charset w:val="00"/>
+    <w:family w:val="swiss"/>
+    <w:pitch w:val="variable"/>
+    <w:sig w:usb0="E4002EFF" w:usb1="C000247B" w:usb2="00000009" w:usb3="00000000" w:csb0="000001FF" w:csb1="00000000"/>
+  </w:font>
+</w:fonts>
+</file>
+
+<file path=word/glossary/settings.xml><?xml version="1.0" encoding="utf-8"?>
+<w:settings xmlns:mc="http://schemas.openxmlformats.org/markup-compatibility/2006" xmlns:o="urn:schemas-microsoft-com:office:office" xmlns:r="http://schemas.openxmlformats.org/officeDocument/2006/relationships" xmlns:m="http://schemas.openxmlformats.org/officeDocument/2006/math" xmlns:v="urn:schemas-microsoft-com:vml" xmlns:w10="urn:schemas-microsoft-com:office:word" xmlns:w="http://schemas.openxmlformats.org/wordprocessingml/2006/main" xmlns:w14="http://schemas.microsoft.com/office/word/2010/wordml" xmlns:w15="http://schemas.microsoft.com/office/word/2012/wordml" xmlns:w16cex="http://schemas.microsoft.com/office/word/2018/wordml/cex" xmlns:w16cid="http://schemas.microsoft.com/office/word/2016/wordml/cid" xmlns:w16="http://schemas.microsoft.com/office/word/2018/wordml" xmlns:w16sdtdh="http://schemas.microsoft.com/office/word/2020/wordml/sdtdatahash" xmlns:w16se="http://schemas.microsoft.com/office/word/2015/wordml/symex" xmlns:sl="http://schemas.openxmlformats.org/schemaLibrary/2006/main" mc:Ignorable="w14 w15 w16se w16cid w16 w16cex w16sdtdh">
+  <w:view w:val="normal"/>
+  <w:defaultTabStop w:val="720"/>
+  <w:characterSpacingControl w:val="doNotCompress"/>
+  <w:compat>
+    <w:useFELayout/>
+    <w:compatSetting w:name="compatibilityMode" w:uri="http://schemas.microsoft.com/office/word" w:val="15"/>
+    <w:compatSetting w:name="overrideTableStyleFontSizeAndJustification" w:uri="http://schemas.microsoft.com/office/word" w:val="1"/>
+    <w:compatSetting w:name="enableOpenTypeFeatures" w:uri="http://schemas.microsoft.com/office/word" w:val="1"/>
+    <w:compatSetting w:name="doNotFlipMirrorIndents" w:uri="http://schemas.microsoft.com/office/word" w:val="1"/>
+    <w:compatSetting w:name="differentiateMultirowTableHeaders" w:uri="http://schemas.microsoft.com/office/word" w:val="1"/>
+    <w:compatSetting w:name="useWord2013TrackBottomHyphenation" w:uri="http://schemas.microsoft.com/office/word" w:val="0"/>
+  </w:compat>
+  <w:rsids>
+    <w:rsidRoot w:val="00C640A2"/>
+    <w:rsid w:val="00367FD5"/>
+    <w:rsid w:val="005F516F"/>
+    <w:rsid w:val="00674D6D"/>
+    <w:rsid w:val="00BA7B80"/>
+    <w:rsid w:val="00C640A2"/>
+    <w:rsid w:val="00EF31CB"/>
+  </w:rsids>
+  <m:mathPr>
+    <m:mathFont m:val="Cambria Math"/>
+    <m:brkBin m:val="before"/>
+    <m:brkBinSub m:val="--"/>
+    <m:smallFrac m:val="0"/>
+    <m:dispDef/>
+    <m:lMargin m:val="0"/>
+    <m:rMargin m:val="0"/>
+    <m:defJc m:val="centerGroup"/>
+    <m:wrapIndent m:val="1440"/>
+    <m:intLim m:val="subSup"/>
+    <m:naryLim m:val="undOvr"/>
+  </m:mathPr>
+  <w:themeFontLang w:val="en-AU"/>
+  <w:clrSchemeMapping w:bg1="light1" w:t1="dark1" w:bg2="light2" w:t2="dark2" w:accent1="accent1" w:accent2="accent2" w:accent3="accent3" w:accent4="accent4" w:accent5="accent5" w:accent6="accent6" w:hyperlink="hyperlink" w:followedHyperlink="followedHyperlink"/>
+  <w:decimalSymbol w:val="."/>
+  <w:listSeparator w:val=","/>
+  <w15:chartTrackingRefBased/>
+</w:settings>
+</file>
+
+<file path=word/glossary/styles.xml><?xml version="1.0" encoding="utf-8"?>
+<w:styles xmlns:mc="http://schemas.openxmlformats.org/markup-compatibility/2006" xmlns:r="http://schemas.openxmlformats.org/officeDocument/2006/relationships" xmlns:w="http://schemas.openxmlformats.org/wordprocessingml/2006/main" xmlns:w14="http://schemas.microsoft.com/office/word/2010/wordml" xmlns:w15="http://schemas.microsoft.com/office/word/2012/wordml" xmlns:w16cex="http://schemas.microsoft.com/office/word/2018/wordml/cex" xmlns:w16cid="http://schemas.microsoft.com/office/word/2016/wordml/cid" xmlns:w16="http://schemas.microsoft.com/office/word/2018/wordml" xmlns:w16sdtdh="http://schemas.microsoft.com/office/word/2020/wordml/sdtdatahash" xmlns:w16se="http://schemas.microsoft.com/office/word/2015/wordml/symex" mc:Ignorable="w14 w15 w16se w16cid w16 w16cex w16sdtdh">
+  <w:docDefaults>
+    <w:rPrDefault>
+      <w:rPr>
+        <w:rFonts w:asciiTheme="minorHAnsi" w:eastAsiaTheme="minorEastAsia" w:hAnsiTheme="minorHAnsi" w:cstheme="minorBidi"/>
+        <w:sz w:val="22"/>
+        <w:szCs w:val="22"/>
+        <w:lang w:val="en-AU" w:eastAsia="en-AU" w:bidi="ar-SA"/>
       </w:rPr>
     </w:rPrDefault>
     <w:pPrDefault>
@@ -768,7 +4758,26 @@
     <w:semiHidden/>
     <w:unhideWhenUsed/>
   </w:style>
+  <w:style w:type="paragraph" w:customStyle="1" w:styleId="8A09605CE154469D8B87CA7C716750E2">
+    <w:name w:val="8A09605CE154469D8B87CA7C716750E2"/>
+    <w:rsid w:val="00C640A2"/>
+  </w:style>
+  <w:style w:type="paragraph" w:customStyle="1" w:styleId="F41EA789D41742449D9566A62B284ABA">
+    <w:name w:val="F41EA789D41742449D9566A62B284ABA"/>
+    <w:rsid w:val="00C640A2"/>
+  </w:style>
+  <w:style w:type="paragraph" w:customStyle="1" w:styleId="05197E98DEA941D38D82627C1695D0D7">
+    <w:name w:val="05197E98DEA941D38D82627C1695D0D7"/>
+    <w:rsid w:val="00C640A2"/>
+  </w:style>
 </w:styles>
+</file>
+
+<file path=word/glossary/webSettings.xml><?xml version="1.0" encoding="utf-8"?>
+<w:webSettings xmlns:mc="http://schemas.openxmlformats.org/markup-compatibility/2006" xmlns:r="http://schemas.openxmlformats.org/officeDocument/2006/relationships" xmlns:w="http://schemas.openxmlformats.org/wordprocessingml/2006/main" xmlns:w14="http://schemas.microsoft.com/office/word/2010/wordml" xmlns:w15="http://schemas.microsoft.com/office/word/2012/wordml" xmlns:w16cex="http://schemas.microsoft.com/office/word/2018/wordml/cex" xmlns:w16cid="http://schemas.microsoft.com/office/word/2016/wordml/cid" xmlns:w16="http://schemas.microsoft.com/office/word/2018/wordml" xmlns:w16sdtdh="http://schemas.microsoft.com/office/word/2020/wordml/sdtdatahash" xmlns:w16se="http://schemas.microsoft.com/office/word/2015/wordml/symex" mc:Ignorable="w14 w15 w16se w16cid w16 w16cex w16sdtdh">
+  <w:optimizeForBrowser/>
+  <w:allowPNG/>
+</w:webSettings>
 </file>
 
 <file path=word/theme/theme1.xml><?xml version="1.0" encoding="utf-8"?>
@@ -1064,4 +5073,16 @@
     </a:ext>
   </a:extLst>
 </a:theme>
+</file>
+
+<file path=customXml/item1.xml><?xml version="1.0" encoding="utf-8"?>
+<b:Sources xmlns:b="http://schemas.openxmlformats.org/officeDocument/2006/bibliography" xmlns="http://schemas.openxmlformats.org/officeDocument/2006/bibliography" SelectedStyle="\APASixthEditionOfficeOnline.xsl" StyleName="APA" Version="6"/>
+</file>
+
+<file path=customXml/itemProps1.xml><?xml version="1.0" encoding="utf-8"?>
+<ds:datastoreItem xmlns:ds="http://schemas.openxmlformats.org/officeDocument/2006/customXml" ds:itemID="{6E4E726C-42C8-46B9-85AE-81A495091183}">
+  <ds:schemaRefs>
+    <ds:schemaRef ds:uri="http://schemas.openxmlformats.org/officeDocument/2006/bibliography"/>
+  </ds:schemaRefs>
+</ds:datastoreItem>
 </file>